--- a/WIP/Deliverables/Report 1/FAP_User Requirement Specification_v1.0_EN.docx
+++ b/WIP/Deliverables/Report 1/FAP_User Requirement Specification_v1.0_EN.docx
@@ -23,8 +23,7 @@
           <w:p>
             <w:pPr>
               <w:pStyle w:val="NoSpacing"/>
-              <w:spacing w:line="360" w:lineRule="auto"/>
-              <w:jc w:val="center"/>
+              <w:spacing w:line="276" w:lineRule="auto"/>
               <w:rPr>
                 <w:rFonts w:ascii="Times New Roman" w:hAnsi="Times New Roman" w:cs="Times New Roman"/>
                 <w:caps/>
@@ -35,7 +34,7 @@
           <w:p>
             <w:pPr>
               <w:pStyle w:val="NoSpacing"/>
-              <w:spacing w:line="360" w:lineRule="auto"/>
+              <w:spacing w:line="276" w:lineRule="auto"/>
               <w:rPr>
                 <w:rFonts w:ascii="Times New Roman" w:hAnsi="Times New Roman" w:cs="Times New Roman"/>
                 <w:b/>
@@ -21911,7 +21910,7 @@
           <w:p>
             <w:pPr>
               <w:pStyle w:val="NoSpacing"/>
-              <w:spacing w:line="360" w:lineRule="auto"/>
+              <w:spacing w:line="276" w:lineRule="auto"/>
               <w:rPr>
                 <w:rFonts w:ascii="Times New Roman" w:hAnsi="Times New Roman" w:cs="Times New Roman"/>
                 <w:b/>
@@ -21937,8 +21936,7 @@
           <w:p>
             <w:pPr>
               <w:pStyle w:val="NoSpacing"/>
-              <w:spacing w:line="360" w:lineRule="auto"/>
-              <w:jc w:val="center"/>
+              <w:spacing w:line="276" w:lineRule="auto"/>
               <w:rPr>
                 <w:rFonts w:ascii="Times New Roman" w:hAnsi="Times New Roman" w:cs="Times New Roman"/>
                 <w:color w:val="000000"/>
@@ -21964,8 +21962,7 @@
         <w:autoSpaceDE w:val="0"/>
         <w:autoSpaceDN w:val="0"/>
         <w:adjustRightInd w:val="0"/>
-        <w:spacing w:line="240" w:lineRule="auto"/>
-        <w:jc w:val="center"/>
+        <w:spacing w:line="276" w:lineRule="auto"/>
         <w:rPr>
           <w:rFonts w:ascii="Times New Roman" w:hAnsi="Times New Roman" w:cs="Times New Roman"/>
           <w:bCs/>
@@ -21987,8 +21984,7 @@
         <w:autoSpaceDE w:val="0"/>
         <w:autoSpaceDN w:val="0"/>
         <w:adjustRightInd w:val="0"/>
-        <w:spacing w:line="240" w:lineRule="auto"/>
-        <w:jc w:val="center"/>
+        <w:spacing w:line="276" w:lineRule="auto"/>
         <w:rPr>
           <w:rFonts w:ascii="Times New Roman" w:hAnsi="Times New Roman" w:cs="Times New Roman"/>
           <w:bCs/>
@@ -22008,6 +22004,7 @@
     </w:p>
     <w:p>
       <w:pPr>
+        <w:spacing w:line="276" w:lineRule="auto"/>
         <w:rPr>
           <w:rFonts w:ascii="Times New Roman" w:hAnsi="Times New Roman" w:cs="Times New Roman"/>
           <w:b/>
@@ -22061,7 +22058,7 @@
           <w:p>
             <w:pPr>
               <w:pStyle w:val="NoSpacing"/>
-              <w:jc w:val="center"/>
+              <w:spacing w:line="276" w:lineRule="auto"/>
               <w:rPr>
                 <w:rFonts w:ascii="Times New Roman" w:hAnsi="Times New Roman" w:cs="Times New Roman"/>
                 <w:b/>
@@ -22101,6 +22098,7 @@
           </w:tcPr>
           <w:p>
             <w:pPr>
+              <w:spacing w:line="276" w:lineRule="auto"/>
               <w:rPr>
                 <w:rFonts w:ascii="Times New Roman" w:hAnsi="Times New Roman" w:cs="Times New Roman"/>
                 <w:color w:val="000000"/>
@@ -22137,7 +22135,7 @@
               <w:tabs>
                 <w:tab w:val="left" w:pos="3591"/>
               </w:tabs>
-              <w:spacing w:after="120" w:line="360" w:lineRule="auto"/>
+              <w:spacing w:after="120" w:line="276" w:lineRule="auto"/>
               <w:rPr>
                 <w:rFonts w:ascii="Times New Roman" w:hAnsi="Times New Roman" w:cs="Times New Roman"/>
                 <w:color w:val="000000"/>
@@ -22152,8 +22150,39 @@
                 <w:sz w:val="26"/>
                 <w:szCs w:val="26"/>
               </w:rPr>
-              <w:t>Hoàng Nghĩa Đức</w:t>
+              <w:t xml:space="preserve">Hoàng </w:t>
             </w:r>
+            <w:proofErr w:type="spellStart"/>
+            <w:r>
+              <w:rPr>
+                <w:rFonts w:ascii="Times New Roman" w:hAnsi="Times New Roman" w:cs="Times New Roman"/>
+                <w:color w:val="000000"/>
+                <w:sz w:val="26"/>
+                <w:szCs w:val="26"/>
+              </w:rPr>
+              <w:t>Nghĩa</w:t>
+            </w:r>
+            <w:proofErr w:type="spellEnd"/>
+            <w:r>
+              <w:rPr>
+                <w:rFonts w:ascii="Times New Roman" w:hAnsi="Times New Roman" w:cs="Times New Roman"/>
+                <w:color w:val="000000"/>
+                <w:sz w:val="26"/>
+                <w:szCs w:val="26"/>
+              </w:rPr>
+              <w:t xml:space="preserve"> </w:t>
+            </w:r>
+            <w:proofErr w:type="spellStart"/>
+            <w:r>
+              <w:rPr>
+                <w:rFonts w:ascii="Times New Roman" w:hAnsi="Times New Roman" w:cs="Times New Roman"/>
+                <w:color w:val="000000"/>
+                <w:sz w:val="26"/>
+                <w:szCs w:val="26"/>
+              </w:rPr>
+              <w:t>Đức</w:t>
+            </w:r>
+            <w:proofErr w:type="spellEnd"/>
           </w:p>
         </w:tc>
         <w:tc>
@@ -22172,7 +22201,7 @@
               <w:tabs>
                 <w:tab w:val="left" w:pos="3591"/>
               </w:tabs>
-              <w:spacing w:after="120" w:line="360" w:lineRule="auto"/>
+              <w:spacing w:after="120" w:line="276" w:lineRule="auto"/>
               <w:rPr>
                 <w:rFonts w:ascii="Times New Roman" w:hAnsi="Times New Roman" w:cs="Times New Roman"/>
                 <w:color w:val="000000"/>
@@ -22210,6 +22239,7 @@
           </w:tcPr>
           <w:p>
             <w:pPr>
+              <w:spacing w:line="276" w:lineRule="auto"/>
               <w:rPr>
                 <w:rFonts w:ascii="Times New Roman" w:hAnsi="Times New Roman" w:cs="Times New Roman"/>
                 <w:b/>
@@ -22236,7 +22266,7 @@
               <w:tabs>
                 <w:tab w:val="left" w:pos="3591"/>
               </w:tabs>
-              <w:spacing w:after="120" w:line="360" w:lineRule="auto"/>
+              <w:spacing w:after="120" w:line="276" w:lineRule="auto"/>
               <w:rPr>
                 <w:rFonts w:ascii="Times New Roman" w:hAnsi="Times New Roman" w:cs="Times New Roman"/>
                 <w:color w:val="000000"/>
@@ -22244,6 +22274,7 @@
                 <w:szCs w:val="26"/>
               </w:rPr>
             </w:pPr>
+            <w:proofErr w:type="spellStart"/>
             <w:r>
               <w:rPr>
                 <w:rFonts w:ascii="Times New Roman" w:hAnsi="Times New Roman" w:cs="Times New Roman"/>
@@ -22251,8 +22282,49 @@
                 <w:sz w:val="26"/>
                 <w:szCs w:val="26"/>
               </w:rPr>
-              <w:t>Dương Thanh Hải</w:t>
+              <w:t>Dương</w:t>
             </w:r>
+            <w:proofErr w:type="spellEnd"/>
+            <w:r>
+              <w:rPr>
+                <w:rFonts w:ascii="Times New Roman" w:hAnsi="Times New Roman" w:cs="Times New Roman"/>
+                <w:color w:val="000000"/>
+                <w:sz w:val="26"/>
+                <w:szCs w:val="26"/>
+              </w:rPr>
+              <w:t xml:space="preserve"> </w:t>
+            </w:r>
+            <w:proofErr w:type="spellStart"/>
+            <w:r>
+              <w:rPr>
+                <w:rFonts w:ascii="Times New Roman" w:hAnsi="Times New Roman" w:cs="Times New Roman"/>
+                <w:color w:val="000000"/>
+                <w:sz w:val="26"/>
+                <w:szCs w:val="26"/>
+              </w:rPr>
+              <w:t>Thanh</w:t>
+            </w:r>
+            <w:proofErr w:type="spellEnd"/>
+            <w:r>
+              <w:rPr>
+                <w:rFonts w:ascii="Times New Roman" w:hAnsi="Times New Roman" w:cs="Times New Roman"/>
+                <w:color w:val="000000"/>
+                <w:sz w:val="26"/>
+                <w:szCs w:val="26"/>
+              </w:rPr>
+              <w:t xml:space="preserve"> </w:t>
+            </w:r>
+            <w:proofErr w:type="spellStart"/>
+            <w:r>
+              <w:rPr>
+                <w:rFonts w:ascii="Times New Roman" w:hAnsi="Times New Roman" w:cs="Times New Roman"/>
+                <w:color w:val="000000"/>
+                <w:sz w:val="26"/>
+                <w:szCs w:val="26"/>
+              </w:rPr>
+              <w:t>Hải</w:t>
+            </w:r>
+            <w:proofErr w:type="spellEnd"/>
           </w:p>
         </w:tc>
         <w:tc>
@@ -22271,7 +22343,7 @@
               <w:tabs>
                 <w:tab w:val="left" w:pos="3591"/>
               </w:tabs>
-              <w:spacing w:after="120" w:line="360" w:lineRule="auto"/>
+              <w:spacing w:after="120" w:line="276" w:lineRule="auto"/>
               <w:rPr>
                 <w:rFonts w:ascii="Times New Roman" w:hAnsi="Times New Roman" w:cs="Times New Roman"/>
                 <w:color w:val="000000"/>
@@ -22309,6 +22381,7 @@
           </w:tcPr>
           <w:p>
             <w:pPr>
+              <w:spacing w:line="276" w:lineRule="auto"/>
               <w:rPr>
                 <w:rFonts w:ascii="Times New Roman" w:hAnsi="Times New Roman" w:cs="Times New Roman"/>
                 <w:b/>
@@ -22335,7 +22408,7 @@
               <w:tabs>
                 <w:tab w:val="left" w:pos="3591"/>
               </w:tabs>
-              <w:spacing w:after="120" w:line="360" w:lineRule="auto"/>
+              <w:spacing w:after="120" w:line="276" w:lineRule="auto"/>
               <w:rPr>
                 <w:rFonts w:ascii="Times New Roman" w:hAnsi="Times New Roman" w:cs="Times New Roman"/>
                 <w:color w:val="000000"/>
@@ -22370,7 +22443,7 @@
               <w:tabs>
                 <w:tab w:val="left" w:pos="3591"/>
               </w:tabs>
-              <w:spacing w:after="120" w:line="360" w:lineRule="auto"/>
+              <w:spacing w:after="120" w:line="276" w:lineRule="auto"/>
               <w:rPr>
                 <w:rFonts w:ascii="Times New Roman" w:hAnsi="Times New Roman" w:cs="Times New Roman"/>
                 <w:color w:val="000000"/>
@@ -22408,6 +22481,7 @@
           </w:tcPr>
           <w:p>
             <w:pPr>
+              <w:spacing w:line="276" w:lineRule="auto"/>
               <w:rPr>
                 <w:rFonts w:ascii="Times New Roman" w:hAnsi="Times New Roman" w:cs="Times New Roman"/>
                 <w:b/>
@@ -22434,7 +22508,7 @@
               <w:tabs>
                 <w:tab w:val="left" w:pos="3591"/>
               </w:tabs>
-              <w:spacing w:after="120" w:line="360" w:lineRule="auto"/>
+              <w:spacing w:after="120" w:line="276" w:lineRule="auto"/>
               <w:rPr>
                 <w:rFonts w:ascii="Times New Roman" w:hAnsi="Times New Roman" w:cs="Times New Roman"/>
                 <w:color w:val="000000"/>
@@ -22442,6 +22516,7 @@
                 <w:szCs w:val="26"/>
               </w:rPr>
             </w:pPr>
+            <w:proofErr w:type="spellStart"/>
             <w:r>
               <w:rPr>
                 <w:rFonts w:ascii="Times New Roman" w:hAnsi="Times New Roman" w:cs="Times New Roman"/>
@@ -22449,8 +22524,49 @@
                 <w:sz w:val="26"/>
                 <w:szCs w:val="26"/>
               </w:rPr>
-              <w:t>Trần Mạnh Hiếu</w:t>
+              <w:t>Trần</w:t>
             </w:r>
+            <w:proofErr w:type="spellEnd"/>
+            <w:r>
+              <w:rPr>
+                <w:rFonts w:ascii="Times New Roman" w:hAnsi="Times New Roman" w:cs="Times New Roman"/>
+                <w:color w:val="000000"/>
+                <w:sz w:val="26"/>
+                <w:szCs w:val="26"/>
+              </w:rPr>
+              <w:t xml:space="preserve"> </w:t>
+            </w:r>
+            <w:proofErr w:type="spellStart"/>
+            <w:r>
+              <w:rPr>
+                <w:rFonts w:ascii="Times New Roman" w:hAnsi="Times New Roman" w:cs="Times New Roman"/>
+                <w:color w:val="000000"/>
+                <w:sz w:val="26"/>
+                <w:szCs w:val="26"/>
+              </w:rPr>
+              <w:t>Mạnh</w:t>
+            </w:r>
+            <w:proofErr w:type="spellEnd"/>
+            <w:r>
+              <w:rPr>
+                <w:rFonts w:ascii="Times New Roman" w:hAnsi="Times New Roman" w:cs="Times New Roman"/>
+                <w:color w:val="000000"/>
+                <w:sz w:val="26"/>
+                <w:szCs w:val="26"/>
+              </w:rPr>
+              <w:t xml:space="preserve"> </w:t>
+            </w:r>
+            <w:proofErr w:type="spellStart"/>
+            <w:r>
+              <w:rPr>
+                <w:rFonts w:ascii="Times New Roman" w:hAnsi="Times New Roman" w:cs="Times New Roman"/>
+                <w:color w:val="000000"/>
+                <w:sz w:val="26"/>
+                <w:szCs w:val="26"/>
+              </w:rPr>
+              <w:t>Hiếu</w:t>
+            </w:r>
+            <w:proofErr w:type="spellEnd"/>
           </w:p>
         </w:tc>
         <w:tc>
@@ -22469,7 +22585,7 @@
               <w:tabs>
                 <w:tab w:val="left" w:pos="3591"/>
               </w:tabs>
-              <w:spacing w:after="120" w:line="360" w:lineRule="auto"/>
+              <w:spacing w:after="120" w:line="276" w:lineRule="auto"/>
               <w:rPr>
                 <w:rFonts w:ascii="Times New Roman" w:hAnsi="Times New Roman" w:cs="Times New Roman"/>
                 <w:color w:val="000000"/>
@@ -22507,6 +22623,7 @@
           </w:tcPr>
           <w:p>
             <w:pPr>
+              <w:spacing w:line="276" w:lineRule="auto"/>
               <w:rPr>
                 <w:rFonts w:ascii="Times New Roman" w:hAnsi="Times New Roman" w:cs="Times New Roman"/>
                 <w:b/>
@@ -22533,7 +22650,7 @@
               <w:tabs>
                 <w:tab w:val="left" w:pos="3591"/>
               </w:tabs>
-              <w:spacing w:after="120" w:line="360" w:lineRule="auto"/>
+              <w:spacing w:after="120" w:line="276" w:lineRule="auto"/>
               <w:rPr>
                 <w:rFonts w:ascii="Times New Roman" w:hAnsi="Times New Roman" w:cs="Times New Roman"/>
                 <w:color w:val="000000"/>
@@ -22541,6 +22658,7 @@
                 <w:szCs w:val="26"/>
               </w:rPr>
             </w:pPr>
+            <w:proofErr w:type="spellStart"/>
             <w:r>
               <w:rPr>
                 <w:rFonts w:ascii="Times New Roman" w:hAnsi="Times New Roman" w:cs="Times New Roman"/>
@@ -22548,8 +22666,49 @@
                 <w:sz w:val="26"/>
                 <w:szCs w:val="26"/>
               </w:rPr>
-              <w:t>Phan Tiến Lực</w:t>
+              <w:t>Phan</w:t>
             </w:r>
+            <w:proofErr w:type="spellEnd"/>
+            <w:r>
+              <w:rPr>
+                <w:rFonts w:ascii="Times New Roman" w:hAnsi="Times New Roman" w:cs="Times New Roman"/>
+                <w:color w:val="000000"/>
+                <w:sz w:val="26"/>
+                <w:szCs w:val="26"/>
+              </w:rPr>
+              <w:t xml:space="preserve"> </w:t>
+            </w:r>
+            <w:proofErr w:type="spellStart"/>
+            <w:r>
+              <w:rPr>
+                <w:rFonts w:ascii="Times New Roman" w:hAnsi="Times New Roman" w:cs="Times New Roman"/>
+                <w:color w:val="000000"/>
+                <w:sz w:val="26"/>
+                <w:szCs w:val="26"/>
+              </w:rPr>
+              <w:t>Tiến</w:t>
+            </w:r>
+            <w:proofErr w:type="spellEnd"/>
+            <w:r>
+              <w:rPr>
+                <w:rFonts w:ascii="Times New Roman" w:hAnsi="Times New Roman" w:cs="Times New Roman"/>
+                <w:color w:val="000000"/>
+                <w:sz w:val="26"/>
+                <w:szCs w:val="26"/>
+              </w:rPr>
+              <w:t xml:space="preserve"> </w:t>
+            </w:r>
+            <w:proofErr w:type="spellStart"/>
+            <w:r>
+              <w:rPr>
+                <w:rFonts w:ascii="Times New Roman" w:hAnsi="Times New Roman" w:cs="Times New Roman"/>
+                <w:color w:val="000000"/>
+                <w:sz w:val="26"/>
+                <w:szCs w:val="26"/>
+              </w:rPr>
+              <w:t>Lực</w:t>
+            </w:r>
+            <w:proofErr w:type="spellEnd"/>
           </w:p>
         </w:tc>
         <w:tc>
@@ -22568,7 +22727,7 @@
               <w:tabs>
                 <w:tab w:val="left" w:pos="3591"/>
               </w:tabs>
-              <w:spacing w:after="120" w:line="360" w:lineRule="auto"/>
+              <w:spacing w:after="120" w:line="276" w:lineRule="auto"/>
               <w:rPr>
                 <w:rFonts w:ascii="Times New Roman" w:hAnsi="Times New Roman" w:cs="Times New Roman"/>
                 <w:color w:val="000000"/>
@@ -22607,6 +22766,7 @@
           </w:tcPr>
           <w:p>
             <w:pPr>
+              <w:spacing w:line="276" w:lineRule="auto"/>
               <w:rPr>
                 <w:rFonts w:ascii="Times New Roman" w:hAnsi="Times New Roman" w:cs="Times New Roman"/>
                 <w:b/>
@@ -22633,7 +22793,7 @@
               <w:tabs>
                 <w:tab w:val="left" w:pos="3591"/>
               </w:tabs>
-              <w:spacing w:after="120" w:line="360" w:lineRule="auto"/>
+              <w:spacing w:after="120" w:line="276" w:lineRule="auto"/>
               <w:rPr>
                 <w:rFonts w:ascii="Times New Roman" w:hAnsi="Times New Roman" w:cs="Times New Roman"/>
                 <w:color w:val="000000"/>
@@ -22641,6 +22801,7 @@
                 <w:szCs w:val="26"/>
               </w:rPr>
             </w:pPr>
+            <w:proofErr w:type="spellStart"/>
             <w:r>
               <w:rPr>
                 <w:rFonts w:ascii="Times New Roman" w:hAnsi="Times New Roman" w:cs="Times New Roman"/>
@@ -22648,8 +22809,29 @@
                 <w:sz w:val="26"/>
                 <w:szCs w:val="26"/>
               </w:rPr>
-              <w:t>Lê Minh Thúy</w:t>
+              <w:t>Lê</w:t>
             </w:r>
+            <w:proofErr w:type="spellEnd"/>
+            <w:r>
+              <w:rPr>
+                <w:rFonts w:ascii="Times New Roman" w:hAnsi="Times New Roman" w:cs="Times New Roman"/>
+                <w:color w:val="000000"/>
+                <w:sz w:val="26"/>
+                <w:szCs w:val="26"/>
+              </w:rPr>
+              <w:t xml:space="preserve"> Minh </w:t>
+            </w:r>
+            <w:proofErr w:type="spellStart"/>
+            <w:r>
+              <w:rPr>
+                <w:rFonts w:ascii="Times New Roman" w:hAnsi="Times New Roman" w:cs="Times New Roman"/>
+                <w:color w:val="000000"/>
+                <w:sz w:val="26"/>
+                <w:szCs w:val="26"/>
+              </w:rPr>
+              <w:t>Thúy</w:t>
+            </w:r>
+            <w:proofErr w:type="spellEnd"/>
           </w:p>
         </w:tc>
         <w:tc>
@@ -22668,7 +22850,7 @@
               <w:tabs>
                 <w:tab w:val="left" w:pos="3591"/>
               </w:tabs>
-              <w:spacing w:after="120" w:line="360" w:lineRule="auto"/>
+              <w:spacing w:after="120" w:line="276" w:lineRule="auto"/>
               <w:rPr>
                 <w:rFonts w:ascii="Times New Roman" w:hAnsi="Times New Roman" w:cs="Times New Roman"/>
                 <w:color w:val="000000"/>
@@ -22706,7 +22888,7 @@
           </w:tcPr>
           <w:p>
             <w:pPr>
-              <w:spacing w:after="120"/>
+              <w:spacing w:after="120" w:line="276" w:lineRule="auto"/>
               <w:rPr>
                 <w:rFonts w:ascii="Times New Roman" w:hAnsi="Times New Roman" w:cs="Times New Roman"/>
                 <w:b/>
@@ -22745,7 +22927,7 @@
               <w:tabs>
                 <w:tab w:val="left" w:pos="3591"/>
               </w:tabs>
-              <w:spacing w:line="360" w:lineRule="auto"/>
+              <w:spacing w:line="276" w:lineRule="auto"/>
               <w:rPr>
                 <w:rFonts w:ascii="Times New Roman" w:eastAsia="Times New Roman" w:hAnsi="Times New Roman" w:cs="Times New Roman"/>
                 <w:bCs/>
@@ -22762,7 +22944,29 @@
                 <w:sz w:val="26"/>
                 <w:szCs w:val="26"/>
               </w:rPr>
-              <w:t>Mr. Nguyễn Văn Sang</w:t>
+              <w:t xml:space="preserve">Mr. Nguyễn </w:t>
+            </w:r>
+            <w:proofErr w:type="spellStart"/>
+            <w:r>
+              <w:rPr>
+                <w:rFonts w:ascii="Times New Roman" w:eastAsia="Times New Roman" w:hAnsi="Times New Roman" w:cs="Times New Roman"/>
+                <w:bCs/>
+                <w:color w:val="000000"/>
+                <w:sz w:val="26"/>
+                <w:szCs w:val="26"/>
+              </w:rPr>
+              <w:t>Văn</w:t>
+            </w:r>
+            <w:proofErr w:type="spellEnd"/>
+            <w:r>
+              <w:rPr>
+                <w:rFonts w:ascii="Times New Roman" w:eastAsia="Times New Roman" w:hAnsi="Times New Roman" w:cs="Times New Roman"/>
+                <w:bCs/>
+                <w:color w:val="000000"/>
+                <w:sz w:val="26"/>
+                <w:szCs w:val="26"/>
+              </w:rPr>
+              <w:t xml:space="preserve"> Sang</w:t>
             </w:r>
           </w:p>
         </w:tc>
@@ -22785,7 +22989,7 @@
           </w:tcPr>
           <w:p>
             <w:pPr>
-              <w:spacing w:after="120"/>
+              <w:spacing w:after="120" w:line="276" w:lineRule="auto"/>
               <w:rPr>
                 <w:rFonts w:ascii="Times New Roman" w:hAnsi="Times New Roman" w:cs="Times New Roman"/>
                 <w:b/>
@@ -22825,7 +23029,7 @@
               <w:tabs>
                 <w:tab w:val="left" w:pos="3591"/>
               </w:tabs>
-              <w:spacing w:line="360" w:lineRule="auto"/>
+              <w:spacing w:line="276" w:lineRule="auto"/>
               <w:rPr>
                 <w:rFonts w:ascii="Times New Roman" w:eastAsia="Times New Roman" w:hAnsi="Times New Roman" w:cs="Times New Roman"/>
                 <w:bCs/>
@@ -22850,7 +23054,7 @@
     </w:tbl>
     <w:p>
       <w:pPr>
-        <w:jc w:val="center"/>
+        <w:spacing w:line="276" w:lineRule="auto"/>
         <w:rPr>
           <w:rFonts w:ascii="Times New Roman" w:hAnsi="Times New Roman" w:cs="Times New Roman"/>
           <w:b/>
@@ -22873,6 +23077,36 @@
         </w:rPr>
         <w:br/>
       </w:r>
+    </w:p>
+    <w:p>
+      <w:pPr>
+        <w:spacing w:line="276" w:lineRule="auto"/>
+        <w:rPr>
+          <w:rFonts w:ascii="Times New Roman" w:hAnsi="Times New Roman" w:cs="Times New Roman"/>
+          <w:b/>
+          <w:szCs w:val="26"/>
+        </w:rPr>
+      </w:pPr>
+    </w:p>
+    <w:p>
+      <w:pPr>
+        <w:spacing w:line="276" w:lineRule="auto"/>
+        <w:rPr>
+          <w:rFonts w:ascii="Times New Roman" w:hAnsi="Times New Roman" w:cs="Times New Roman"/>
+          <w:b/>
+          <w:szCs w:val="26"/>
+        </w:rPr>
+      </w:pPr>
+    </w:p>
+    <w:p>
+      <w:pPr>
+        <w:spacing w:line="276" w:lineRule="auto"/>
+        <w:rPr>
+          <w:rFonts w:ascii="Times New Roman" w:hAnsi="Times New Roman" w:cs="Times New Roman"/>
+          <w:b/>
+          <w:szCs w:val="26"/>
+        </w:rPr>
+      </w:pPr>
       <w:r>
         <w:rPr>
           <w:rFonts w:ascii="Times New Roman" w:hAnsi="Times New Roman" w:cs="Times New Roman"/>
@@ -22893,7 +23127,7 @@
     <w:sdt>
       <w:sdtPr>
         <w:rPr>
-          <w:rFonts w:asciiTheme="minorHAnsi" w:eastAsiaTheme="minorHAnsi" w:hAnsiTheme="minorHAnsi" w:cstheme="minorBidi"/>
+          <w:rFonts w:ascii="Times New Roman" w:eastAsiaTheme="minorHAnsi" w:hAnsi="Times New Roman" w:cs="Times New Roman"/>
           <w:color w:val="auto"/>
           <w:sz w:val="22"/>
           <w:szCs w:val="22"/>
@@ -22915,8 +23149,15 @@
         <w:p>
           <w:pPr>
             <w:pStyle w:val="TOCHeading"/>
+            <w:spacing w:line="276" w:lineRule="auto"/>
+            <w:rPr>
+              <w:rFonts w:ascii="Times New Roman" w:hAnsi="Times New Roman" w:cs="Times New Roman"/>
+            </w:rPr>
           </w:pPr>
           <w:r>
+            <w:rPr>
+              <w:rFonts w:ascii="Times New Roman" w:hAnsi="Times New Roman" w:cs="Times New Roman"/>
+            </w:rPr>
             <w:t>Table of Contents</w:t>
           </w:r>
         </w:p>
@@ -22927,17 +23168,28 @@
               <w:tab w:val="left" w:pos="440"/>
               <w:tab w:val="right" w:leader="dot" w:pos="9350"/>
             </w:tabs>
+            <w:spacing w:line="276" w:lineRule="auto"/>
             <w:rPr>
+              <w:rFonts w:ascii="Times New Roman" w:hAnsi="Times New Roman" w:cs="Times New Roman"/>
               <w:noProof/>
             </w:rPr>
           </w:pPr>
           <w:r>
+            <w:rPr>
+              <w:rFonts w:ascii="Times New Roman" w:hAnsi="Times New Roman" w:cs="Times New Roman"/>
+            </w:rPr>
             <w:fldChar w:fldCharType="begin"/>
           </w:r>
           <w:r>
+            <w:rPr>
+              <w:rFonts w:ascii="Times New Roman" w:hAnsi="Times New Roman" w:cs="Times New Roman"/>
+            </w:rPr>
             <w:instrText xml:space="preserve"> TOC \o "1-3" \h \z \u </w:instrText>
           </w:r>
           <w:r>
+            <w:rPr>
+              <w:rFonts w:ascii="Times New Roman" w:hAnsi="Times New Roman" w:cs="Times New Roman"/>
+            </w:rPr>
             <w:fldChar w:fldCharType="separate"/>
           </w:r>
           <w:hyperlink w:anchor="_Toc420195545" w:history="1">
@@ -22952,6 +23204,7 @@
             </w:r>
             <w:r>
               <w:rPr>
+                <w:rFonts w:ascii="Times New Roman" w:hAnsi="Times New Roman" w:cs="Times New Roman"/>
                 <w:noProof/>
               </w:rPr>
               <w:tab/>
@@ -22967,6 +23220,7 @@
             </w:r>
             <w:r>
               <w:rPr>
+                <w:rFonts w:ascii="Times New Roman" w:hAnsi="Times New Roman" w:cs="Times New Roman"/>
                 <w:noProof/>
                 <w:webHidden/>
               </w:rPr>
@@ -22974,6 +23228,7 @@
             </w:r>
             <w:r>
               <w:rPr>
+                <w:rFonts w:ascii="Times New Roman" w:hAnsi="Times New Roman" w:cs="Times New Roman"/>
                 <w:noProof/>
                 <w:webHidden/>
               </w:rPr>
@@ -22981,6 +23236,7 @@
             </w:r>
             <w:r>
               <w:rPr>
+                <w:rFonts w:ascii="Times New Roman" w:hAnsi="Times New Roman" w:cs="Times New Roman"/>
                 <w:noProof/>
                 <w:webHidden/>
               </w:rPr>
@@ -22988,12 +23244,14 @@
             </w:r>
             <w:r>
               <w:rPr>
+                <w:rFonts w:ascii="Times New Roman" w:hAnsi="Times New Roman" w:cs="Times New Roman"/>
                 <w:noProof/>
                 <w:webHidden/>
               </w:rPr>
             </w:r>
             <w:r>
               <w:rPr>
+                <w:rFonts w:ascii="Times New Roman" w:hAnsi="Times New Roman" w:cs="Times New Roman"/>
                 <w:noProof/>
                 <w:webHidden/>
               </w:rPr>
@@ -23001,6 +23259,7 @@
             </w:r>
             <w:r>
               <w:rPr>
+                <w:rFonts w:ascii="Times New Roman" w:hAnsi="Times New Roman" w:cs="Times New Roman"/>
                 <w:noProof/>
                 <w:webHidden/>
               </w:rPr>
@@ -23008,6 +23267,7 @@
             </w:r>
             <w:r>
               <w:rPr>
+                <w:rFonts w:ascii="Times New Roman" w:hAnsi="Times New Roman" w:cs="Times New Roman"/>
                 <w:noProof/>
                 <w:webHidden/>
               </w:rPr>
@@ -23022,7 +23282,9 @@
               <w:tab w:val="left" w:pos="880"/>
               <w:tab w:val="right" w:leader="dot" w:pos="9350"/>
             </w:tabs>
+            <w:spacing w:line="276" w:lineRule="auto"/>
             <w:rPr>
+              <w:rFonts w:ascii="Times New Roman" w:hAnsi="Times New Roman" w:cs="Times New Roman"/>
               <w:noProof/>
             </w:rPr>
           </w:pPr>
@@ -23031,13 +23293,13 @@
               <w:rPr>
                 <w:rStyle w:val="Hyperlink"/>
                 <w:rFonts w:ascii="Times New Roman" w:hAnsi="Times New Roman" w:cs="Times New Roman"/>
-                <w:b/>
                 <w:noProof/>
               </w:rPr>
               <w:t>1.1.</w:t>
             </w:r>
             <w:r>
               <w:rPr>
+                <w:rFonts w:ascii="Times New Roman" w:hAnsi="Times New Roman" w:cs="Times New Roman"/>
                 <w:noProof/>
               </w:rPr>
               <w:tab/>
@@ -23046,13 +23308,13 @@
               <w:rPr>
                 <w:rStyle w:val="Hyperlink"/>
                 <w:rFonts w:ascii="Times New Roman" w:hAnsi="Times New Roman" w:cs="Times New Roman"/>
-                <w:b/>
                 <w:noProof/>
               </w:rPr>
               <w:t>Introduction</w:t>
             </w:r>
             <w:r>
               <w:rPr>
+                <w:rFonts w:ascii="Times New Roman" w:hAnsi="Times New Roman" w:cs="Times New Roman"/>
                 <w:noProof/>
                 <w:webHidden/>
               </w:rPr>
@@ -23060,6 +23322,7 @@
             </w:r>
             <w:r>
               <w:rPr>
+                <w:rFonts w:ascii="Times New Roman" w:hAnsi="Times New Roman" w:cs="Times New Roman"/>
                 <w:noProof/>
                 <w:webHidden/>
               </w:rPr>
@@ -23067,6 +23330,7 @@
             </w:r>
             <w:r>
               <w:rPr>
+                <w:rFonts w:ascii="Times New Roman" w:hAnsi="Times New Roman" w:cs="Times New Roman"/>
                 <w:noProof/>
                 <w:webHidden/>
               </w:rPr>
@@ -23074,12 +23338,14 @@
             </w:r>
             <w:r>
               <w:rPr>
+                <w:rFonts w:ascii="Times New Roman" w:hAnsi="Times New Roman" w:cs="Times New Roman"/>
                 <w:noProof/>
                 <w:webHidden/>
               </w:rPr>
             </w:r>
             <w:r>
               <w:rPr>
+                <w:rFonts w:ascii="Times New Roman" w:hAnsi="Times New Roman" w:cs="Times New Roman"/>
                 <w:noProof/>
                 <w:webHidden/>
               </w:rPr>
@@ -23087,6 +23353,7 @@
             </w:r>
             <w:r>
               <w:rPr>
+                <w:rFonts w:ascii="Times New Roman" w:hAnsi="Times New Roman" w:cs="Times New Roman"/>
                 <w:noProof/>
                 <w:webHidden/>
               </w:rPr>
@@ -23094,6 +23361,7 @@
             </w:r>
             <w:r>
               <w:rPr>
+                <w:rFonts w:ascii="Times New Roman" w:hAnsi="Times New Roman" w:cs="Times New Roman"/>
                 <w:noProof/>
                 <w:webHidden/>
               </w:rPr>
@@ -23108,7 +23376,9 @@
               <w:tab w:val="left" w:pos="1320"/>
               <w:tab w:val="right" w:leader="dot" w:pos="9350"/>
             </w:tabs>
+            <w:spacing w:line="276" w:lineRule="auto"/>
             <w:rPr>
+              <w:rFonts w:ascii="Times New Roman" w:hAnsi="Times New Roman" w:cs="Times New Roman"/>
               <w:noProof/>
             </w:rPr>
           </w:pPr>
@@ -23117,13 +23387,13 @@
               <w:rPr>
                 <w:rStyle w:val="Hyperlink"/>
                 <w:rFonts w:ascii="Times New Roman" w:hAnsi="Times New Roman" w:cs="Times New Roman"/>
-                <w:b/>
                 <w:noProof/>
               </w:rPr>
               <w:t>1.1.1.</w:t>
             </w:r>
             <w:r>
               <w:rPr>
+                <w:rFonts w:ascii="Times New Roman" w:hAnsi="Times New Roman" w:cs="Times New Roman"/>
                 <w:noProof/>
               </w:rPr>
               <w:tab/>
@@ -23132,13 +23402,13 @@
               <w:rPr>
                 <w:rStyle w:val="Hyperlink"/>
                 <w:rFonts w:ascii="Times New Roman" w:hAnsi="Times New Roman" w:cs="Times New Roman"/>
-                <w:b/>
                 <w:noProof/>
               </w:rPr>
               <w:t>Purpose</w:t>
             </w:r>
             <w:r>
               <w:rPr>
+                <w:rFonts w:ascii="Times New Roman" w:hAnsi="Times New Roman" w:cs="Times New Roman"/>
                 <w:noProof/>
                 <w:webHidden/>
               </w:rPr>
@@ -23146,6 +23416,7 @@
             </w:r>
             <w:r>
               <w:rPr>
+                <w:rFonts w:ascii="Times New Roman" w:hAnsi="Times New Roman" w:cs="Times New Roman"/>
                 <w:noProof/>
                 <w:webHidden/>
               </w:rPr>
@@ -23153,6 +23424,7 @@
             </w:r>
             <w:r>
               <w:rPr>
+                <w:rFonts w:ascii="Times New Roman" w:hAnsi="Times New Roman" w:cs="Times New Roman"/>
                 <w:noProof/>
                 <w:webHidden/>
               </w:rPr>
@@ -23160,12 +23432,14 @@
             </w:r>
             <w:r>
               <w:rPr>
+                <w:rFonts w:ascii="Times New Roman" w:hAnsi="Times New Roman" w:cs="Times New Roman"/>
                 <w:noProof/>
                 <w:webHidden/>
               </w:rPr>
             </w:r>
             <w:r>
               <w:rPr>
+                <w:rFonts w:ascii="Times New Roman" w:hAnsi="Times New Roman" w:cs="Times New Roman"/>
                 <w:noProof/>
                 <w:webHidden/>
               </w:rPr>
@@ -23173,6 +23447,7 @@
             </w:r>
             <w:r>
               <w:rPr>
+                <w:rFonts w:ascii="Times New Roman" w:hAnsi="Times New Roman" w:cs="Times New Roman"/>
                 <w:noProof/>
                 <w:webHidden/>
               </w:rPr>
@@ -23180,6 +23455,7 @@
             </w:r>
             <w:r>
               <w:rPr>
+                <w:rFonts w:ascii="Times New Roman" w:hAnsi="Times New Roman" w:cs="Times New Roman"/>
                 <w:noProof/>
                 <w:webHidden/>
               </w:rPr>
@@ -23194,7 +23470,9 @@
               <w:tab w:val="left" w:pos="1320"/>
               <w:tab w:val="right" w:leader="dot" w:pos="9350"/>
             </w:tabs>
+            <w:spacing w:line="276" w:lineRule="auto"/>
             <w:rPr>
+              <w:rFonts w:ascii="Times New Roman" w:hAnsi="Times New Roman" w:cs="Times New Roman"/>
               <w:noProof/>
             </w:rPr>
           </w:pPr>
@@ -23203,13 +23481,13 @@
               <w:rPr>
                 <w:rStyle w:val="Hyperlink"/>
                 <w:rFonts w:ascii="Times New Roman" w:hAnsi="Times New Roman" w:cs="Times New Roman"/>
-                <w:b/>
                 <w:noProof/>
               </w:rPr>
               <w:t>1.1.2.</w:t>
             </w:r>
             <w:r>
               <w:rPr>
+                <w:rFonts w:ascii="Times New Roman" w:hAnsi="Times New Roman" w:cs="Times New Roman"/>
                 <w:noProof/>
               </w:rPr>
               <w:tab/>
@@ -23218,13 +23496,13 @@
               <w:rPr>
                 <w:rStyle w:val="Hyperlink"/>
                 <w:rFonts w:ascii="Times New Roman" w:hAnsi="Times New Roman" w:cs="Times New Roman"/>
-                <w:b/>
                 <w:noProof/>
               </w:rPr>
               <w:t>Definition and Acronyms</w:t>
             </w:r>
             <w:r>
               <w:rPr>
+                <w:rFonts w:ascii="Times New Roman" w:hAnsi="Times New Roman" w:cs="Times New Roman"/>
                 <w:noProof/>
                 <w:webHidden/>
               </w:rPr>
@@ -23232,6 +23510,7 @@
             </w:r>
             <w:r>
               <w:rPr>
+                <w:rFonts w:ascii="Times New Roman" w:hAnsi="Times New Roman" w:cs="Times New Roman"/>
                 <w:noProof/>
                 <w:webHidden/>
               </w:rPr>
@@ -23239,6 +23518,7 @@
             </w:r>
             <w:r>
               <w:rPr>
+                <w:rFonts w:ascii="Times New Roman" w:hAnsi="Times New Roman" w:cs="Times New Roman"/>
                 <w:noProof/>
                 <w:webHidden/>
               </w:rPr>
@@ -23246,12 +23526,14 @@
             </w:r>
             <w:r>
               <w:rPr>
+                <w:rFonts w:ascii="Times New Roman" w:hAnsi="Times New Roman" w:cs="Times New Roman"/>
                 <w:noProof/>
                 <w:webHidden/>
               </w:rPr>
             </w:r>
             <w:r>
               <w:rPr>
+                <w:rFonts w:ascii="Times New Roman" w:hAnsi="Times New Roman" w:cs="Times New Roman"/>
                 <w:noProof/>
                 <w:webHidden/>
               </w:rPr>
@@ -23259,6 +23541,7 @@
             </w:r>
             <w:r>
               <w:rPr>
+                <w:rFonts w:ascii="Times New Roman" w:hAnsi="Times New Roman" w:cs="Times New Roman"/>
                 <w:noProof/>
                 <w:webHidden/>
               </w:rPr>
@@ -23266,6 +23549,7 @@
             </w:r>
             <w:r>
               <w:rPr>
+                <w:rFonts w:ascii="Times New Roman" w:hAnsi="Times New Roman" w:cs="Times New Roman"/>
                 <w:noProof/>
                 <w:webHidden/>
               </w:rPr>
@@ -23280,7 +23564,9 @@
               <w:tab w:val="left" w:pos="880"/>
               <w:tab w:val="right" w:leader="dot" w:pos="9350"/>
             </w:tabs>
+            <w:spacing w:line="276" w:lineRule="auto"/>
             <w:rPr>
+              <w:rFonts w:ascii="Times New Roman" w:hAnsi="Times New Roman" w:cs="Times New Roman"/>
               <w:noProof/>
             </w:rPr>
           </w:pPr>
@@ -23289,13 +23575,13 @@
               <w:rPr>
                 <w:rStyle w:val="Hyperlink"/>
                 <w:rFonts w:ascii="Times New Roman" w:hAnsi="Times New Roman" w:cs="Times New Roman"/>
-                <w:b/>
                 <w:noProof/>
               </w:rPr>
               <w:t>1.2.</w:t>
             </w:r>
             <w:r>
               <w:rPr>
+                <w:rFonts w:ascii="Times New Roman" w:hAnsi="Times New Roman" w:cs="Times New Roman"/>
                 <w:noProof/>
               </w:rPr>
               <w:tab/>
@@ -23304,13 +23590,13 @@
               <w:rPr>
                 <w:rStyle w:val="Hyperlink"/>
                 <w:rFonts w:ascii="Times New Roman" w:hAnsi="Times New Roman" w:cs="Times New Roman"/>
-                <w:b/>
                 <w:noProof/>
               </w:rPr>
               <w:t>Overall Description</w:t>
             </w:r>
             <w:r>
               <w:rPr>
+                <w:rFonts w:ascii="Times New Roman" w:hAnsi="Times New Roman" w:cs="Times New Roman"/>
                 <w:noProof/>
                 <w:webHidden/>
               </w:rPr>
@@ -23318,6 +23604,7 @@
             </w:r>
             <w:r>
               <w:rPr>
+                <w:rFonts w:ascii="Times New Roman" w:hAnsi="Times New Roman" w:cs="Times New Roman"/>
                 <w:noProof/>
                 <w:webHidden/>
               </w:rPr>
@@ -23325,6 +23612,7 @@
             </w:r>
             <w:r>
               <w:rPr>
+                <w:rFonts w:ascii="Times New Roman" w:hAnsi="Times New Roman" w:cs="Times New Roman"/>
                 <w:noProof/>
                 <w:webHidden/>
               </w:rPr>
@@ -23332,12 +23620,14 @@
             </w:r>
             <w:r>
               <w:rPr>
+                <w:rFonts w:ascii="Times New Roman" w:hAnsi="Times New Roman" w:cs="Times New Roman"/>
                 <w:noProof/>
                 <w:webHidden/>
               </w:rPr>
             </w:r>
             <w:r>
               <w:rPr>
+                <w:rFonts w:ascii="Times New Roman" w:hAnsi="Times New Roman" w:cs="Times New Roman"/>
                 <w:noProof/>
                 <w:webHidden/>
               </w:rPr>
@@ -23345,6 +23635,7 @@
             </w:r>
             <w:r>
               <w:rPr>
+                <w:rFonts w:ascii="Times New Roman" w:hAnsi="Times New Roman" w:cs="Times New Roman"/>
                 <w:noProof/>
                 <w:webHidden/>
               </w:rPr>
@@ -23352,6 +23643,7 @@
             </w:r>
             <w:r>
               <w:rPr>
+                <w:rFonts w:ascii="Times New Roman" w:hAnsi="Times New Roman" w:cs="Times New Roman"/>
                 <w:noProof/>
                 <w:webHidden/>
               </w:rPr>
@@ -23366,7 +23658,9 @@
               <w:tab w:val="left" w:pos="1320"/>
               <w:tab w:val="right" w:leader="dot" w:pos="9350"/>
             </w:tabs>
+            <w:spacing w:line="276" w:lineRule="auto"/>
             <w:rPr>
+              <w:rFonts w:ascii="Times New Roman" w:hAnsi="Times New Roman" w:cs="Times New Roman"/>
               <w:noProof/>
             </w:rPr>
           </w:pPr>
@@ -23375,13 +23669,13 @@
               <w:rPr>
                 <w:rStyle w:val="Hyperlink"/>
                 <w:rFonts w:ascii="Times New Roman" w:hAnsi="Times New Roman" w:cs="Times New Roman"/>
-                <w:b/>
                 <w:noProof/>
               </w:rPr>
               <w:t>1.2.1.</w:t>
             </w:r>
             <w:r>
               <w:rPr>
+                <w:rFonts w:ascii="Times New Roman" w:hAnsi="Times New Roman" w:cs="Times New Roman"/>
                 <w:noProof/>
               </w:rPr>
               <w:tab/>
@@ -23390,13 +23684,13 @@
               <w:rPr>
                 <w:rStyle w:val="Hyperlink"/>
                 <w:rFonts w:ascii="Times New Roman" w:hAnsi="Times New Roman" w:cs="Times New Roman"/>
-                <w:b/>
                 <w:noProof/>
               </w:rPr>
               <w:t>Business Process Overview</w:t>
             </w:r>
             <w:r>
               <w:rPr>
+                <w:rFonts w:ascii="Times New Roman" w:hAnsi="Times New Roman" w:cs="Times New Roman"/>
                 <w:noProof/>
                 <w:webHidden/>
               </w:rPr>
@@ -23404,6 +23698,7 @@
             </w:r>
             <w:r>
               <w:rPr>
+                <w:rFonts w:ascii="Times New Roman" w:hAnsi="Times New Roman" w:cs="Times New Roman"/>
                 <w:noProof/>
                 <w:webHidden/>
               </w:rPr>
@@ -23411,6 +23706,7 @@
             </w:r>
             <w:r>
               <w:rPr>
+                <w:rFonts w:ascii="Times New Roman" w:hAnsi="Times New Roman" w:cs="Times New Roman"/>
                 <w:noProof/>
                 <w:webHidden/>
               </w:rPr>
@@ -23418,12 +23714,14 @@
             </w:r>
             <w:r>
               <w:rPr>
+                <w:rFonts w:ascii="Times New Roman" w:hAnsi="Times New Roman" w:cs="Times New Roman"/>
                 <w:noProof/>
                 <w:webHidden/>
               </w:rPr>
             </w:r>
             <w:r>
               <w:rPr>
+                <w:rFonts w:ascii="Times New Roman" w:hAnsi="Times New Roman" w:cs="Times New Roman"/>
                 <w:noProof/>
                 <w:webHidden/>
               </w:rPr>
@@ -23431,6 +23729,7 @@
             </w:r>
             <w:r>
               <w:rPr>
+                <w:rFonts w:ascii="Times New Roman" w:hAnsi="Times New Roman" w:cs="Times New Roman"/>
                 <w:noProof/>
                 <w:webHidden/>
               </w:rPr>
@@ -23438,6 +23737,7 @@
             </w:r>
             <w:r>
               <w:rPr>
+                <w:rFonts w:ascii="Times New Roman" w:hAnsi="Times New Roman" w:cs="Times New Roman"/>
                 <w:noProof/>
                 <w:webHidden/>
               </w:rPr>
@@ -23452,7 +23752,9 @@
               <w:tab w:val="left" w:pos="1320"/>
               <w:tab w:val="right" w:leader="dot" w:pos="9350"/>
             </w:tabs>
+            <w:spacing w:line="276" w:lineRule="auto"/>
             <w:rPr>
+              <w:rFonts w:ascii="Times New Roman" w:hAnsi="Times New Roman" w:cs="Times New Roman"/>
               <w:noProof/>
             </w:rPr>
           </w:pPr>
@@ -23461,13 +23763,13 @@
               <w:rPr>
                 <w:rStyle w:val="Hyperlink"/>
                 <w:rFonts w:ascii="Times New Roman" w:hAnsi="Times New Roman" w:cs="Times New Roman"/>
-                <w:b/>
                 <w:noProof/>
               </w:rPr>
               <w:t>1.2.2.</w:t>
             </w:r>
             <w:r>
               <w:rPr>
+                <w:rFonts w:ascii="Times New Roman" w:hAnsi="Times New Roman" w:cs="Times New Roman"/>
                 <w:noProof/>
               </w:rPr>
               <w:tab/>
@@ -23476,13 +23778,13 @@
               <w:rPr>
                 <w:rStyle w:val="Hyperlink"/>
                 <w:rFonts w:ascii="Times New Roman" w:hAnsi="Times New Roman" w:cs="Times New Roman"/>
-                <w:b/>
                 <w:noProof/>
               </w:rPr>
               <w:t>Product Features</w:t>
             </w:r>
             <w:r>
               <w:rPr>
+                <w:rFonts w:ascii="Times New Roman" w:hAnsi="Times New Roman" w:cs="Times New Roman"/>
                 <w:noProof/>
                 <w:webHidden/>
               </w:rPr>
@@ -23490,6 +23792,7 @@
             </w:r>
             <w:r>
               <w:rPr>
+                <w:rFonts w:ascii="Times New Roman" w:hAnsi="Times New Roman" w:cs="Times New Roman"/>
                 <w:noProof/>
                 <w:webHidden/>
               </w:rPr>
@@ -23497,6 +23800,7 @@
             </w:r>
             <w:r>
               <w:rPr>
+                <w:rFonts w:ascii="Times New Roman" w:hAnsi="Times New Roman" w:cs="Times New Roman"/>
                 <w:noProof/>
                 <w:webHidden/>
               </w:rPr>
@@ -23504,12 +23808,14 @@
             </w:r>
             <w:r>
               <w:rPr>
+                <w:rFonts w:ascii="Times New Roman" w:hAnsi="Times New Roman" w:cs="Times New Roman"/>
                 <w:noProof/>
                 <w:webHidden/>
               </w:rPr>
             </w:r>
             <w:r>
               <w:rPr>
+                <w:rFonts w:ascii="Times New Roman" w:hAnsi="Times New Roman" w:cs="Times New Roman"/>
                 <w:noProof/>
                 <w:webHidden/>
               </w:rPr>
@@ -23517,6 +23823,7 @@
             </w:r>
             <w:r>
               <w:rPr>
+                <w:rFonts w:ascii="Times New Roman" w:hAnsi="Times New Roman" w:cs="Times New Roman"/>
                 <w:noProof/>
                 <w:webHidden/>
               </w:rPr>
@@ -23524,6 +23831,7 @@
             </w:r>
             <w:r>
               <w:rPr>
+                <w:rFonts w:ascii="Times New Roman" w:hAnsi="Times New Roman" w:cs="Times New Roman"/>
                 <w:noProof/>
                 <w:webHidden/>
               </w:rPr>
@@ -23538,7 +23846,9 @@
               <w:tab w:val="left" w:pos="1320"/>
               <w:tab w:val="right" w:leader="dot" w:pos="9350"/>
             </w:tabs>
+            <w:spacing w:line="276" w:lineRule="auto"/>
             <w:rPr>
+              <w:rFonts w:ascii="Times New Roman" w:hAnsi="Times New Roman" w:cs="Times New Roman"/>
               <w:noProof/>
             </w:rPr>
           </w:pPr>
@@ -23553,6 +23863,7 @@
             </w:r>
             <w:r>
               <w:rPr>
+                <w:rFonts w:ascii="Times New Roman" w:hAnsi="Times New Roman" w:cs="Times New Roman"/>
                 <w:noProof/>
               </w:rPr>
               <w:tab/>
@@ -23567,6 +23878,7 @@
             </w:r>
             <w:r>
               <w:rPr>
+                <w:rFonts w:ascii="Times New Roman" w:hAnsi="Times New Roman" w:cs="Times New Roman"/>
                 <w:noProof/>
                 <w:webHidden/>
               </w:rPr>
@@ -23574,6 +23886,7 @@
             </w:r>
             <w:r>
               <w:rPr>
+                <w:rFonts w:ascii="Times New Roman" w:hAnsi="Times New Roman" w:cs="Times New Roman"/>
                 <w:noProof/>
                 <w:webHidden/>
               </w:rPr>
@@ -23581,6 +23894,7 @@
             </w:r>
             <w:r>
               <w:rPr>
+                <w:rFonts w:ascii="Times New Roman" w:hAnsi="Times New Roman" w:cs="Times New Roman"/>
                 <w:noProof/>
                 <w:webHidden/>
               </w:rPr>
@@ -23588,12 +23902,14 @@
             </w:r>
             <w:r>
               <w:rPr>
+                <w:rFonts w:ascii="Times New Roman" w:hAnsi="Times New Roman" w:cs="Times New Roman"/>
                 <w:noProof/>
                 <w:webHidden/>
               </w:rPr>
             </w:r>
             <w:r>
               <w:rPr>
+                <w:rFonts w:ascii="Times New Roman" w:hAnsi="Times New Roman" w:cs="Times New Roman"/>
                 <w:noProof/>
                 <w:webHidden/>
               </w:rPr>
@@ -23601,6 +23917,7 @@
             </w:r>
             <w:r>
               <w:rPr>
+                <w:rFonts w:ascii="Times New Roman" w:hAnsi="Times New Roman" w:cs="Times New Roman"/>
                 <w:noProof/>
                 <w:webHidden/>
               </w:rPr>
@@ -23608,6 +23925,7 @@
             </w:r>
             <w:r>
               <w:rPr>
+                <w:rFonts w:ascii="Times New Roman" w:hAnsi="Times New Roman" w:cs="Times New Roman"/>
                 <w:noProof/>
                 <w:webHidden/>
               </w:rPr>
@@ -23622,7 +23940,9 @@
               <w:tab w:val="left" w:pos="880"/>
               <w:tab w:val="right" w:leader="dot" w:pos="9350"/>
             </w:tabs>
+            <w:spacing w:line="276" w:lineRule="auto"/>
             <w:rPr>
+              <w:rFonts w:ascii="Times New Roman" w:hAnsi="Times New Roman" w:cs="Times New Roman"/>
               <w:noProof/>
             </w:rPr>
           </w:pPr>
@@ -23631,13 +23951,13 @@
               <w:rPr>
                 <w:rStyle w:val="Hyperlink"/>
                 <w:rFonts w:ascii="Times New Roman" w:hAnsi="Times New Roman" w:cs="Times New Roman"/>
-                <w:b/>
                 <w:noProof/>
               </w:rPr>
               <w:t>1.3.</w:t>
             </w:r>
             <w:r>
               <w:rPr>
+                <w:rFonts w:ascii="Times New Roman" w:hAnsi="Times New Roman" w:cs="Times New Roman"/>
                 <w:noProof/>
               </w:rPr>
               <w:tab/>
@@ -23646,13 +23966,13 @@
               <w:rPr>
                 <w:rStyle w:val="Hyperlink"/>
                 <w:rFonts w:ascii="Times New Roman" w:hAnsi="Times New Roman" w:cs="Times New Roman"/>
-                <w:b/>
                 <w:noProof/>
               </w:rPr>
               <w:t>Functional Requirements</w:t>
             </w:r>
             <w:r>
               <w:rPr>
+                <w:rFonts w:ascii="Times New Roman" w:hAnsi="Times New Roman" w:cs="Times New Roman"/>
                 <w:noProof/>
                 <w:webHidden/>
               </w:rPr>
@@ -23660,6 +23980,7 @@
             </w:r>
             <w:r>
               <w:rPr>
+                <w:rFonts w:ascii="Times New Roman" w:hAnsi="Times New Roman" w:cs="Times New Roman"/>
                 <w:noProof/>
                 <w:webHidden/>
               </w:rPr>
@@ -23667,6 +23988,7 @@
             </w:r>
             <w:r>
               <w:rPr>
+                <w:rFonts w:ascii="Times New Roman" w:hAnsi="Times New Roman" w:cs="Times New Roman"/>
                 <w:noProof/>
                 <w:webHidden/>
               </w:rPr>
@@ -23674,12 +23996,14 @@
             </w:r>
             <w:r>
               <w:rPr>
+                <w:rFonts w:ascii="Times New Roman" w:hAnsi="Times New Roman" w:cs="Times New Roman"/>
                 <w:noProof/>
                 <w:webHidden/>
               </w:rPr>
             </w:r>
             <w:r>
               <w:rPr>
+                <w:rFonts w:ascii="Times New Roman" w:hAnsi="Times New Roman" w:cs="Times New Roman"/>
                 <w:noProof/>
                 <w:webHidden/>
               </w:rPr>
@@ -23687,6 +24011,7 @@
             </w:r>
             <w:r>
               <w:rPr>
+                <w:rFonts w:ascii="Times New Roman" w:hAnsi="Times New Roman" w:cs="Times New Roman"/>
                 <w:noProof/>
                 <w:webHidden/>
               </w:rPr>
@@ -23694,6 +24019,7 @@
             </w:r>
             <w:r>
               <w:rPr>
+                <w:rFonts w:ascii="Times New Roman" w:hAnsi="Times New Roman" w:cs="Times New Roman"/>
                 <w:noProof/>
                 <w:webHidden/>
               </w:rPr>
@@ -23708,7 +24034,9 @@
               <w:tab w:val="left" w:pos="1320"/>
               <w:tab w:val="right" w:leader="dot" w:pos="9350"/>
             </w:tabs>
+            <w:spacing w:line="276" w:lineRule="auto"/>
             <w:rPr>
+              <w:rFonts w:ascii="Times New Roman" w:hAnsi="Times New Roman" w:cs="Times New Roman"/>
               <w:noProof/>
             </w:rPr>
           </w:pPr>
@@ -23717,13 +24045,13 @@
               <w:rPr>
                 <w:rStyle w:val="Hyperlink"/>
                 <w:rFonts w:ascii="Times New Roman" w:hAnsi="Times New Roman" w:cs="Times New Roman"/>
-                <w:b/>
                 <w:noProof/>
               </w:rPr>
               <w:t>1.3.1.</w:t>
             </w:r>
             <w:r>
               <w:rPr>
+                <w:rFonts w:ascii="Times New Roman" w:hAnsi="Times New Roman" w:cs="Times New Roman"/>
                 <w:noProof/>
               </w:rPr>
               <w:tab/>
@@ -23732,13 +24060,13 @@
               <w:rPr>
                 <w:rStyle w:val="Hyperlink"/>
                 <w:rFonts w:ascii="Times New Roman" w:hAnsi="Times New Roman" w:cs="Times New Roman"/>
-                <w:b/>
                 <w:noProof/>
               </w:rPr>
               <w:t>Common Module</w:t>
             </w:r>
             <w:r>
               <w:rPr>
+                <w:rFonts w:ascii="Times New Roman" w:hAnsi="Times New Roman" w:cs="Times New Roman"/>
                 <w:noProof/>
                 <w:webHidden/>
               </w:rPr>
@@ -23746,6 +24074,7 @@
             </w:r>
             <w:r>
               <w:rPr>
+                <w:rFonts w:ascii="Times New Roman" w:hAnsi="Times New Roman" w:cs="Times New Roman"/>
                 <w:noProof/>
                 <w:webHidden/>
               </w:rPr>
@@ -23753,6 +24082,7 @@
             </w:r>
             <w:r>
               <w:rPr>
+                <w:rFonts w:ascii="Times New Roman" w:hAnsi="Times New Roman" w:cs="Times New Roman"/>
                 <w:noProof/>
                 <w:webHidden/>
               </w:rPr>
@@ -23760,12 +24090,14 @@
             </w:r>
             <w:r>
               <w:rPr>
+                <w:rFonts w:ascii="Times New Roman" w:hAnsi="Times New Roman" w:cs="Times New Roman"/>
                 <w:noProof/>
                 <w:webHidden/>
               </w:rPr>
             </w:r>
             <w:r>
               <w:rPr>
+                <w:rFonts w:ascii="Times New Roman" w:hAnsi="Times New Roman" w:cs="Times New Roman"/>
                 <w:noProof/>
                 <w:webHidden/>
               </w:rPr>
@@ -23773,6 +24105,7 @@
             </w:r>
             <w:r>
               <w:rPr>
+                <w:rFonts w:ascii="Times New Roman" w:hAnsi="Times New Roman" w:cs="Times New Roman"/>
                 <w:noProof/>
                 <w:webHidden/>
               </w:rPr>
@@ -23780,6 +24113,7 @@
             </w:r>
             <w:r>
               <w:rPr>
+                <w:rFonts w:ascii="Times New Roman" w:hAnsi="Times New Roman" w:cs="Times New Roman"/>
                 <w:noProof/>
                 <w:webHidden/>
               </w:rPr>
@@ -23794,7 +24128,9 @@
               <w:tab w:val="left" w:pos="1320"/>
               <w:tab w:val="right" w:leader="dot" w:pos="9350"/>
             </w:tabs>
+            <w:spacing w:line="276" w:lineRule="auto"/>
             <w:rPr>
+              <w:rFonts w:ascii="Times New Roman" w:hAnsi="Times New Roman" w:cs="Times New Roman"/>
               <w:noProof/>
             </w:rPr>
           </w:pPr>
@@ -23803,13 +24139,13 @@
               <w:rPr>
                 <w:rStyle w:val="Hyperlink"/>
                 <w:rFonts w:ascii="Times New Roman" w:hAnsi="Times New Roman" w:cs="Times New Roman"/>
-                <w:b/>
                 <w:noProof/>
               </w:rPr>
               <w:t>1.3.2.</w:t>
             </w:r>
             <w:r>
               <w:rPr>
+                <w:rFonts w:ascii="Times New Roman" w:hAnsi="Times New Roman" w:cs="Times New Roman"/>
                 <w:noProof/>
               </w:rPr>
               <w:tab/>
@@ -23818,13 +24154,13 @@
               <w:rPr>
                 <w:rStyle w:val="Hyperlink"/>
                 <w:rFonts w:ascii="Times New Roman" w:hAnsi="Times New Roman" w:cs="Times New Roman"/>
-                <w:b/>
                 <w:noProof/>
               </w:rPr>
               <w:t>Suggest Module</w:t>
             </w:r>
             <w:r>
               <w:rPr>
+                <w:rFonts w:ascii="Times New Roman" w:hAnsi="Times New Roman" w:cs="Times New Roman"/>
                 <w:noProof/>
                 <w:webHidden/>
               </w:rPr>
@@ -23832,6 +24168,7 @@
             </w:r>
             <w:r>
               <w:rPr>
+                <w:rFonts w:ascii="Times New Roman" w:hAnsi="Times New Roman" w:cs="Times New Roman"/>
                 <w:noProof/>
                 <w:webHidden/>
               </w:rPr>
@@ -23839,6 +24176,7 @@
             </w:r>
             <w:r>
               <w:rPr>
+                <w:rFonts w:ascii="Times New Roman" w:hAnsi="Times New Roman" w:cs="Times New Roman"/>
                 <w:noProof/>
                 <w:webHidden/>
               </w:rPr>
@@ -23846,12 +24184,14 @@
             </w:r>
             <w:r>
               <w:rPr>
+                <w:rFonts w:ascii="Times New Roman" w:hAnsi="Times New Roman" w:cs="Times New Roman"/>
                 <w:noProof/>
                 <w:webHidden/>
               </w:rPr>
             </w:r>
             <w:r>
               <w:rPr>
+                <w:rFonts w:ascii="Times New Roman" w:hAnsi="Times New Roman" w:cs="Times New Roman"/>
                 <w:noProof/>
                 <w:webHidden/>
               </w:rPr>
@@ -23859,6 +24199,7 @@
             </w:r>
             <w:r>
               <w:rPr>
+                <w:rFonts w:ascii="Times New Roman" w:hAnsi="Times New Roman" w:cs="Times New Roman"/>
                 <w:noProof/>
                 <w:webHidden/>
               </w:rPr>
@@ -23866,6 +24207,7 @@
             </w:r>
             <w:r>
               <w:rPr>
+                <w:rFonts w:ascii="Times New Roman" w:hAnsi="Times New Roman" w:cs="Times New Roman"/>
                 <w:noProof/>
                 <w:webHidden/>
               </w:rPr>
@@ -23880,7 +24222,9 @@
               <w:tab w:val="left" w:pos="1320"/>
               <w:tab w:val="right" w:leader="dot" w:pos="9350"/>
             </w:tabs>
+            <w:spacing w:line="276" w:lineRule="auto"/>
             <w:rPr>
+              <w:rFonts w:ascii="Times New Roman" w:hAnsi="Times New Roman" w:cs="Times New Roman"/>
               <w:noProof/>
             </w:rPr>
           </w:pPr>
@@ -23889,13 +24233,13 @@
               <w:rPr>
                 <w:rStyle w:val="Hyperlink"/>
                 <w:rFonts w:ascii="Times New Roman" w:hAnsi="Times New Roman" w:cs="Times New Roman"/>
-                <w:b/>
                 <w:noProof/>
               </w:rPr>
               <w:t>1.3.3.</w:t>
             </w:r>
             <w:r>
               <w:rPr>
+                <w:rFonts w:ascii="Times New Roman" w:hAnsi="Times New Roman" w:cs="Times New Roman"/>
                 <w:noProof/>
               </w:rPr>
               <w:tab/>
@@ -23904,13 +24248,13 @@
               <w:rPr>
                 <w:rStyle w:val="Hyperlink"/>
                 <w:rFonts w:ascii="Times New Roman" w:hAnsi="Times New Roman" w:cs="Times New Roman"/>
-                <w:b/>
                 <w:noProof/>
               </w:rPr>
               <w:t>Social Module</w:t>
             </w:r>
             <w:r>
               <w:rPr>
+                <w:rFonts w:ascii="Times New Roman" w:hAnsi="Times New Roman" w:cs="Times New Roman"/>
                 <w:noProof/>
                 <w:webHidden/>
               </w:rPr>
@@ -23918,6 +24262,7 @@
             </w:r>
             <w:r>
               <w:rPr>
+                <w:rFonts w:ascii="Times New Roman" w:hAnsi="Times New Roman" w:cs="Times New Roman"/>
                 <w:noProof/>
                 <w:webHidden/>
               </w:rPr>
@@ -23925,6 +24270,7 @@
             </w:r>
             <w:r>
               <w:rPr>
+                <w:rFonts w:ascii="Times New Roman" w:hAnsi="Times New Roman" w:cs="Times New Roman"/>
                 <w:noProof/>
                 <w:webHidden/>
               </w:rPr>
@@ -23932,12 +24278,14 @@
             </w:r>
             <w:r>
               <w:rPr>
+                <w:rFonts w:ascii="Times New Roman" w:hAnsi="Times New Roman" w:cs="Times New Roman"/>
                 <w:noProof/>
                 <w:webHidden/>
               </w:rPr>
             </w:r>
             <w:r>
               <w:rPr>
+                <w:rFonts w:ascii="Times New Roman" w:hAnsi="Times New Roman" w:cs="Times New Roman"/>
                 <w:noProof/>
                 <w:webHidden/>
               </w:rPr>
@@ -23945,6 +24293,7 @@
             </w:r>
             <w:r>
               <w:rPr>
+                <w:rFonts w:ascii="Times New Roman" w:hAnsi="Times New Roman" w:cs="Times New Roman"/>
                 <w:noProof/>
                 <w:webHidden/>
               </w:rPr>
@@ -23952,6 +24301,7 @@
             </w:r>
             <w:r>
               <w:rPr>
+                <w:rFonts w:ascii="Times New Roman" w:hAnsi="Times New Roman" w:cs="Times New Roman"/>
                 <w:noProof/>
                 <w:webHidden/>
               </w:rPr>
@@ -23966,7 +24316,9 @@
               <w:tab w:val="left" w:pos="1320"/>
               <w:tab w:val="right" w:leader="dot" w:pos="9350"/>
             </w:tabs>
+            <w:spacing w:line="276" w:lineRule="auto"/>
             <w:rPr>
+              <w:rFonts w:ascii="Times New Roman" w:hAnsi="Times New Roman" w:cs="Times New Roman"/>
               <w:noProof/>
             </w:rPr>
           </w:pPr>
@@ -23975,13 +24327,13 @@
               <w:rPr>
                 <w:rStyle w:val="Hyperlink"/>
                 <w:rFonts w:ascii="Times New Roman" w:hAnsi="Times New Roman" w:cs="Times New Roman"/>
-                <w:b/>
                 <w:noProof/>
               </w:rPr>
               <w:t>1.3.4.</w:t>
             </w:r>
             <w:r>
               <w:rPr>
+                <w:rFonts w:ascii="Times New Roman" w:hAnsi="Times New Roman" w:cs="Times New Roman"/>
                 <w:noProof/>
               </w:rPr>
               <w:tab/>
@@ -23990,13 +24342,13 @@
               <w:rPr>
                 <w:rStyle w:val="Hyperlink"/>
                 <w:rFonts w:ascii="Times New Roman" w:hAnsi="Times New Roman" w:cs="Times New Roman"/>
-                <w:b/>
                 <w:noProof/>
               </w:rPr>
               <w:t>Room Module</w:t>
             </w:r>
             <w:r>
               <w:rPr>
+                <w:rFonts w:ascii="Times New Roman" w:hAnsi="Times New Roman" w:cs="Times New Roman"/>
                 <w:noProof/>
                 <w:webHidden/>
               </w:rPr>
@@ -24004,6 +24356,7 @@
             </w:r>
             <w:r>
               <w:rPr>
+                <w:rFonts w:ascii="Times New Roman" w:hAnsi="Times New Roman" w:cs="Times New Roman"/>
                 <w:noProof/>
                 <w:webHidden/>
               </w:rPr>
@@ -24011,6 +24364,7 @@
             </w:r>
             <w:r>
               <w:rPr>
+                <w:rFonts w:ascii="Times New Roman" w:hAnsi="Times New Roman" w:cs="Times New Roman"/>
                 <w:noProof/>
                 <w:webHidden/>
               </w:rPr>
@@ -24018,12 +24372,14 @@
             </w:r>
             <w:r>
               <w:rPr>
+                <w:rFonts w:ascii="Times New Roman" w:hAnsi="Times New Roman" w:cs="Times New Roman"/>
                 <w:noProof/>
                 <w:webHidden/>
               </w:rPr>
             </w:r>
             <w:r>
               <w:rPr>
+                <w:rFonts w:ascii="Times New Roman" w:hAnsi="Times New Roman" w:cs="Times New Roman"/>
                 <w:noProof/>
                 <w:webHidden/>
               </w:rPr>
@@ -24031,6 +24387,7 @@
             </w:r>
             <w:r>
               <w:rPr>
+                <w:rFonts w:ascii="Times New Roman" w:hAnsi="Times New Roman" w:cs="Times New Roman"/>
                 <w:noProof/>
                 <w:webHidden/>
               </w:rPr>
@@ -24038,6 +24395,7 @@
             </w:r>
             <w:r>
               <w:rPr>
+                <w:rFonts w:ascii="Times New Roman" w:hAnsi="Times New Roman" w:cs="Times New Roman"/>
                 <w:noProof/>
                 <w:webHidden/>
               </w:rPr>
@@ -24052,7 +24410,9 @@
               <w:tab w:val="left" w:pos="1320"/>
               <w:tab w:val="right" w:leader="dot" w:pos="9350"/>
             </w:tabs>
+            <w:spacing w:line="276" w:lineRule="auto"/>
             <w:rPr>
+              <w:rFonts w:ascii="Times New Roman" w:hAnsi="Times New Roman" w:cs="Times New Roman"/>
               <w:noProof/>
             </w:rPr>
           </w:pPr>
@@ -24061,13 +24421,13 @@
               <w:rPr>
                 <w:rStyle w:val="Hyperlink"/>
                 <w:rFonts w:ascii="Times New Roman" w:hAnsi="Times New Roman" w:cs="Times New Roman"/>
-                <w:b/>
                 <w:noProof/>
               </w:rPr>
               <w:t>1.3.5.</w:t>
             </w:r>
             <w:r>
               <w:rPr>
+                <w:rFonts w:ascii="Times New Roman" w:hAnsi="Times New Roman" w:cs="Times New Roman"/>
                 <w:noProof/>
               </w:rPr>
               <w:tab/>
@@ -24076,13 +24436,13 @@
               <w:rPr>
                 <w:rStyle w:val="Hyperlink"/>
                 <w:rFonts w:ascii="Times New Roman" w:hAnsi="Times New Roman" w:cs="Times New Roman"/>
-                <w:b/>
                 <w:noProof/>
               </w:rPr>
               <w:t>Account Module</w:t>
             </w:r>
             <w:r>
               <w:rPr>
+                <w:rFonts w:ascii="Times New Roman" w:hAnsi="Times New Roman" w:cs="Times New Roman"/>
                 <w:noProof/>
                 <w:webHidden/>
               </w:rPr>
@@ -24090,6 +24450,7 @@
             </w:r>
             <w:r>
               <w:rPr>
+                <w:rFonts w:ascii="Times New Roman" w:hAnsi="Times New Roman" w:cs="Times New Roman"/>
                 <w:noProof/>
                 <w:webHidden/>
               </w:rPr>
@@ -24097,6 +24458,7 @@
             </w:r>
             <w:r>
               <w:rPr>
+                <w:rFonts w:ascii="Times New Roman" w:hAnsi="Times New Roman" w:cs="Times New Roman"/>
                 <w:noProof/>
                 <w:webHidden/>
               </w:rPr>
@@ -24104,12 +24466,14 @@
             </w:r>
             <w:r>
               <w:rPr>
+                <w:rFonts w:ascii="Times New Roman" w:hAnsi="Times New Roman" w:cs="Times New Roman"/>
                 <w:noProof/>
                 <w:webHidden/>
               </w:rPr>
             </w:r>
             <w:r>
               <w:rPr>
+                <w:rFonts w:ascii="Times New Roman" w:hAnsi="Times New Roman" w:cs="Times New Roman"/>
                 <w:noProof/>
                 <w:webHidden/>
               </w:rPr>
@@ -24117,6 +24481,7 @@
             </w:r>
             <w:r>
               <w:rPr>
+                <w:rFonts w:ascii="Times New Roman" w:hAnsi="Times New Roman" w:cs="Times New Roman"/>
                 <w:noProof/>
                 <w:webHidden/>
               </w:rPr>
@@ -24124,6 +24489,7 @@
             </w:r>
             <w:r>
               <w:rPr>
+                <w:rFonts w:ascii="Times New Roman" w:hAnsi="Times New Roman" w:cs="Times New Roman"/>
                 <w:noProof/>
                 <w:webHidden/>
               </w:rPr>
@@ -24138,7 +24504,9 @@
               <w:tab w:val="left" w:pos="1320"/>
               <w:tab w:val="right" w:leader="dot" w:pos="9350"/>
             </w:tabs>
+            <w:spacing w:line="276" w:lineRule="auto"/>
             <w:rPr>
+              <w:rFonts w:ascii="Times New Roman" w:hAnsi="Times New Roman" w:cs="Times New Roman"/>
               <w:noProof/>
             </w:rPr>
           </w:pPr>
@@ -24147,13 +24515,13 @@
               <w:rPr>
                 <w:rStyle w:val="Hyperlink"/>
                 <w:rFonts w:ascii="Times New Roman" w:hAnsi="Times New Roman" w:cs="Times New Roman"/>
-                <w:b/>
                 <w:noProof/>
               </w:rPr>
               <w:t>1.3.6.</w:t>
             </w:r>
             <w:r>
               <w:rPr>
+                <w:rFonts w:ascii="Times New Roman" w:hAnsi="Times New Roman" w:cs="Times New Roman"/>
                 <w:noProof/>
               </w:rPr>
               <w:tab/>
@@ -24162,13 +24530,13 @@
               <w:rPr>
                 <w:rStyle w:val="Hyperlink"/>
                 <w:rFonts w:ascii="Times New Roman" w:hAnsi="Times New Roman" w:cs="Times New Roman"/>
-                <w:b/>
                 <w:noProof/>
               </w:rPr>
               <w:t>Management Member’s account</w:t>
             </w:r>
             <w:r>
               <w:rPr>
+                <w:rFonts w:ascii="Times New Roman" w:hAnsi="Times New Roman" w:cs="Times New Roman"/>
                 <w:noProof/>
                 <w:webHidden/>
               </w:rPr>
@@ -24176,6 +24544,7 @@
             </w:r>
             <w:r>
               <w:rPr>
+                <w:rFonts w:ascii="Times New Roman" w:hAnsi="Times New Roman" w:cs="Times New Roman"/>
                 <w:noProof/>
                 <w:webHidden/>
               </w:rPr>
@@ -24183,6 +24552,7 @@
             </w:r>
             <w:r>
               <w:rPr>
+                <w:rFonts w:ascii="Times New Roman" w:hAnsi="Times New Roman" w:cs="Times New Roman"/>
                 <w:noProof/>
                 <w:webHidden/>
               </w:rPr>
@@ -24190,12 +24560,14 @@
             </w:r>
             <w:r>
               <w:rPr>
+                <w:rFonts w:ascii="Times New Roman" w:hAnsi="Times New Roman" w:cs="Times New Roman"/>
                 <w:noProof/>
                 <w:webHidden/>
               </w:rPr>
             </w:r>
             <w:r>
               <w:rPr>
+                <w:rFonts w:ascii="Times New Roman" w:hAnsi="Times New Roman" w:cs="Times New Roman"/>
                 <w:noProof/>
                 <w:webHidden/>
               </w:rPr>
@@ -24203,6 +24575,7 @@
             </w:r>
             <w:r>
               <w:rPr>
+                <w:rFonts w:ascii="Times New Roman" w:hAnsi="Times New Roman" w:cs="Times New Roman"/>
                 <w:noProof/>
                 <w:webHidden/>
               </w:rPr>
@@ -24210,6 +24583,7 @@
             </w:r>
             <w:r>
               <w:rPr>
+                <w:rFonts w:ascii="Times New Roman" w:hAnsi="Times New Roman" w:cs="Times New Roman"/>
                 <w:noProof/>
                 <w:webHidden/>
               </w:rPr>
@@ -24224,7 +24598,9 @@
               <w:tab w:val="left" w:pos="1320"/>
               <w:tab w:val="right" w:leader="dot" w:pos="9350"/>
             </w:tabs>
+            <w:spacing w:line="276" w:lineRule="auto"/>
             <w:rPr>
+              <w:rFonts w:ascii="Times New Roman" w:hAnsi="Times New Roman" w:cs="Times New Roman"/>
               <w:noProof/>
             </w:rPr>
           </w:pPr>
@@ -24233,13 +24609,13 @@
               <w:rPr>
                 <w:rStyle w:val="Hyperlink"/>
                 <w:rFonts w:ascii="Times New Roman" w:hAnsi="Times New Roman" w:cs="Times New Roman"/>
-                <w:b/>
                 <w:noProof/>
               </w:rPr>
               <w:t>1.3.7.</w:t>
             </w:r>
             <w:r>
               <w:rPr>
+                <w:rFonts w:ascii="Times New Roman" w:hAnsi="Times New Roman" w:cs="Times New Roman"/>
                 <w:noProof/>
               </w:rPr>
               <w:tab/>
@@ -24248,13 +24624,13 @@
               <w:rPr>
                 <w:rStyle w:val="Hyperlink"/>
                 <w:rFonts w:ascii="Times New Roman" w:hAnsi="Times New Roman" w:cs="Times New Roman"/>
-                <w:b/>
                 <w:noProof/>
               </w:rPr>
               <w:t>Management Report</w:t>
             </w:r>
             <w:r>
               <w:rPr>
+                <w:rFonts w:ascii="Times New Roman" w:hAnsi="Times New Roman" w:cs="Times New Roman"/>
                 <w:noProof/>
                 <w:webHidden/>
               </w:rPr>
@@ -24262,6 +24638,7 @@
             </w:r>
             <w:r>
               <w:rPr>
+                <w:rFonts w:ascii="Times New Roman" w:hAnsi="Times New Roman" w:cs="Times New Roman"/>
                 <w:noProof/>
                 <w:webHidden/>
               </w:rPr>
@@ -24269,6 +24646,7 @@
             </w:r>
             <w:r>
               <w:rPr>
+                <w:rFonts w:ascii="Times New Roman" w:hAnsi="Times New Roman" w:cs="Times New Roman"/>
                 <w:noProof/>
                 <w:webHidden/>
               </w:rPr>
@@ -24276,12 +24654,14 @@
             </w:r>
             <w:r>
               <w:rPr>
+                <w:rFonts w:ascii="Times New Roman" w:hAnsi="Times New Roman" w:cs="Times New Roman"/>
                 <w:noProof/>
                 <w:webHidden/>
               </w:rPr>
             </w:r>
             <w:r>
               <w:rPr>
+                <w:rFonts w:ascii="Times New Roman" w:hAnsi="Times New Roman" w:cs="Times New Roman"/>
                 <w:noProof/>
                 <w:webHidden/>
               </w:rPr>
@@ -24289,6 +24669,7 @@
             </w:r>
             <w:r>
               <w:rPr>
+                <w:rFonts w:ascii="Times New Roman" w:hAnsi="Times New Roman" w:cs="Times New Roman"/>
                 <w:noProof/>
                 <w:webHidden/>
               </w:rPr>
@@ -24296,6 +24677,7 @@
             </w:r>
             <w:r>
               <w:rPr>
+                <w:rFonts w:ascii="Times New Roman" w:hAnsi="Times New Roman" w:cs="Times New Roman"/>
                 <w:noProof/>
                 <w:webHidden/>
               </w:rPr>
@@ -24310,7 +24692,9 @@
               <w:tab w:val="left" w:pos="880"/>
               <w:tab w:val="right" w:leader="dot" w:pos="9350"/>
             </w:tabs>
+            <w:spacing w:line="276" w:lineRule="auto"/>
             <w:rPr>
+              <w:rFonts w:ascii="Times New Roman" w:hAnsi="Times New Roman" w:cs="Times New Roman"/>
               <w:noProof/>
             </w:rPr>
           </w:pPr>
@@ -24319,13 +24703,13 @@
               <w:rPr>
                 <w:rStyle w:val="Hyperlink"/>
                 <w:rFonts w:ascii="Times New Roman" w:hAnsi="Times New Roman" w:cs="Times New Roman"/>
-                <w:b/>
                 <w:noProof/>
               </w:rPr>
               <w:t>1.4.</w:t>
             </w:r>
             <w:r>
               <w:rPr>
+                <w:rFonts w:ascii="Times New Roman" w:hAnsi="Times New Roman" w:cs="Times New Roman"/>
                 <w:noProof/>
               </w:rPr>
               <w:tab/>
@@ -24334,13 +24718,13 @@
               <w:rPr>
                 <w:rStyle w:val="Hyperlink"/>
                 <w:rFonts w:ascii="Times New Roman" w:hAnsi="Times New Roman" w:cs="Times New Roman"/>
-                <w:b/>
                 <w:noProof/>
               </w:rPr>
               <w:t>Non-functional Requirement</w:t>
             </w:r>
             <w:r>
               <w:rPr>
+                <w:rFonts w:ascii="Times New Roman" w:hAnsi="Times New Roman" w:cs="Times New Roman"/>
                 <w:noProof/>
                 <w:webHidden/>
               </w:rPr>
@@ -24348,6 +24732,7 @@
             </w:r>
             <w:r>
               <w:rPr>
+                <w:rFonts w:ascii="Times New Roman" w:hAnsi="Times New Roman" w:cs="Times New Roman"/>
                 <w:noProof/>
                 <w:webHidden/>
               </w:rPr>
@@ -24355,6 +24740,7 @@
             </w:r>
             <w:r>
               <w:rPr>
+                <w:rFonts w:ascii="Times New Roman" w:hAnsi="Times New Roman" w:cs="Times New Roman"/>
                 <w:noProof/>
                 <w:webHidden/>
               </w:rPr>
@@ -24362,12 +24748,14 @@
             </w:r>
             <w:r>
               <w:rPr>
+                <w:rFonts w:ascii="Times New Roman" w:hAnsi="Times New Roman" w:cs="Times New Roman"/>
                 <w:noProof/>
                 <w:webHidden/>
               </w:rPr>
             </w:r>
             <w:r>
               <w:rPr>
+                <w:rFonts w:ascii="Times New Roman" w:hAnsi="Times New Roman" w:cs="Times New Roman"/>
                 <w:noProof/>
                 <w:webHidden/>
               </w:rPr>
@@ -24375,6 +24763,7 @@
             </w:r>
             <w:r>
               <w:rPr>
+                <w:rFonts w:ascii="Times New Roman" w:hAnsi="Times New Roman" w:cs="Times New Roman"/>
                 <w:noProof/>
                 <w:webHidden/>
               </w:rPr>
@@ -24382,6 +24771,7 @@
             </w:r>
             <w:r>
               <w:rPr>
+                <w:rFonts w:ascii="Times New Roman" w:hAnsi="Times New Roman" w:cs="Times New Roman"/>
                 <w:noProof/>
                 <w:webHidden/>
               </w:rPr>
@@ -24390,8 +24780,15 @@
           </w:hyperlink>
         </w:p>
         <w:p>
+          <w:pPr>
+            <w:spacing w:line="276" w:lineRule="auto"/>
+            <w:rPr>
+              <w:rFonts w:ascii="Times New Roman" w:hAnsi="Times New Roman" w:cs="Times New Roman"/>
+            </w:rPr>
+          </w:pPr>
           <w:r>
             <w:rPr>
+              <w:rFonts w:ascii="Times New Roman" w:hAnsi="Times New Roman" w:cs="Times New Roman"/>
               <w:b/>
               <w:bCs/>
               <w:noProof/>
@@ -24403,7 +24800,7 @@
     </w:sdt>
     <w:p>
       <w:pPr>
-        <w:jc w:val="center"/>
+        <w:spacing w:line="276" w:lineRule="auto"/>
         <w:rPr>
           <w:rFonts w:ascii="Times New Roman" w:hAnsi="Times New Roman" w:cs="Times New Roman"/>
           <w:b/>
@@ -24414,7 +24811,7 @@
     </w:p>
     <w:p>
       <w:pPr>
-        <w:jc w:val="center"/>
+        <w:spacing w:line="276" w:lineRule="auto"/>
         <w:rPr>
           <w:rFonts w:ascii="Times New Roman" w:hAnsi="Times New Roman" w:cs="Times New Roman"/>
           <w:b/>
@@ -24425,7 +24822,7 @@
     </w:p>
     <w:p>
       <w:pPr>
-        <w:jc w:val="center"/>
+        <w:spacing w:line="276" w:lineRule="auto"/>
         <w:rPr>
           <w:rFonts w:ascii="Times New Roman" w:hAnsi="Times New Roman" w:cs="Times New Roman"/>
           <w:b/>
@@ -24436,7 +24833,7 @@
     </w:p>
     <w:p>
       <w:pPr>
-        <w:jc w:val="center"/>
+        <w:spacing w:line="276" w:lineRule="auto"/>
         <w:rPr>
           <w:rFonts w:ascii="Times New Roman" w:hAnsi="Times New Roman" w:cs="Times New Roman"/>
           <w:b/>
@@ -24447,7 +24844,7 @@
     </w:p>
     <w:p>
       <w:pPr>
-        <w:jc w:val="center"/>
+        <w:spacing w:line="276" w:lineRule="auto"/>
         <w:rPr>
           <w:rFonts w:ascii="Times New Roman" w:hAnsi="Times New Roman" w:cs="Times New Roman"/>
           <w:b/>
@@ -24458,7 +24855,7 @@
     </w:p>
     <w:p>
       <w:pPr>
-        <w:jc w:val="center"/>
+        <w:spacing w:line="276" w:lineRule="auto"/>
         <w:rPr>
           <w:rFonts w:ascii="Times New Roman" w:hAnsi="Times New Roman" w:cs="Times New Roman"/>
           <w:b/>
@@ -24469,7 +24866,7 @@
     </w:p>
     <w:p>
       <w:pPr>
-        <w:jc w:val="center"/>
+        <w:spacing w:line="276" w:lineRule="auto"/>
         <w:rPr>
           <w:rFonts w:ascii="Times New Roman" w:hAnsi="Times New Roman" w:cs="Times New Roman"/>
           <w:b/>
@@ -24480,7 +24877,7 @@
     </w:p>
     <w:p>
       <w:pPr>
-        <w:jc w:val="center"/>
+        <w:spacing w:line="276" w:lineRule="auto"/>
         <w:rPr>
           <w:rFonts w:ascii="Times New Roman" w:hAnsi="Times New Roman" w:cs="Times New Roman"/>
           <w:b/>
@@ -24491,7 +24888,7 @@
     </w:p>
     <w:p>
       <w:pPr>
-        <w:jc w:val="center"/>
+        <w:spacing w:line="276" w:lineRule="auto"/>
         <w:rPr>
           <w:rFonts w:ascii="Times New Roman" w:hAnsi="Times New Roman" w:cs="Times New Roman"/>
           <w:b/>
@@ -24502,7 +24899,7 @@
     </w:p>
     <w:p>
       <w:pPr>
-        <w:jc w:val="center"/>
+        <w:spacing w:line="276" w:lineRule="auto"/>
         <w:rPr>
           <w:rFonts w:ascii="Times New Roman" w:hAnsi="Times New Roman" w:cs="Times New Roman"/>
           <w:b/>
@@ -24518,7 +24915,7 @@
           <w:ilvl w:val="0"/>
           <w:numId w:val="5"/>
         </w:numPr>
-        <w:jc w:val="both"/>
+        <w:spacing w:line="276" w:lineRule="auto"/>
         <w:rPr>
           <w:rFonts w:ascii="Times New Roman" w:hAnsi="Times New Roman" w:cs="Times New Roman"/>
           <w:b/>
@@ -24546,7 +24943,7 @@
           <w:ilvl w:val="1"/>
           <w:numId w:val="6"/>
         </w:numPr>
-        <w:jc w:val="both"/>
+        <w:spacing w:line="276" w:lineRule="auto"/>
         <w:rPr>
           <w:rFonts w:ascii="Times New Roman" w:hAnsi="Times New Roman" w:cs="Times New Roman"/>
           <w:b/>
@@ -24573,7 +24970,7 @@
           <w:ilvl w:val="2"/>
           <w:numId w:val="6"/>
         </w:numPr>
-        <w:jc w:val="both"/>
+        <w:spacing w:line="276" w:lineRule="auto"/>
         <w:rPr>
           <w:rFonts w:ascii="Times New Roman" w:hAnsi="Times New Roman" w:cs="Times New Roman"/>
           <w:b/>
@@ -24591,7 +24988,7 @@
     </w:p>
     <w:p>
       <w:pPr>
-        <w:jc w:val="both"/>
+        <w:spacing w:line="276" w:lineRule="auto"/>
         <w:rPr>
           <w:rFonts w:ascii="Times New Roman" w:hAnsi="Times New Roman" w:cs="Times New Roman"/>
         </w:rPr>
@@ -24605,7 +25002,7 @@
     </w:p>
     <w:p>
       <w:pPr>
-        <w:jc w:val="both"/>
+        <w:spacing w:line="276" w:lineRule="auto"/>
         <w:rPr>
           <w:rFonts w:ascii="Times New Roman" w:hAnsi="Times New Roman" w:cs="Times New Roman"/>
         </w:rPr>
@@ -24618,7 +25015,7 @@
           <w:ilvl w:val="2"/>
           <w:numId w:val="6"/>
         </w:numPr>
-        <w:jc w:val="both"/>
+        <w:spacing w:line="276" w:lineRule="auto"/>
         <w:rPr>
           <w:rFonts w:ascii="Times New Roman" w:hAnsi="Times New Roman" w:cs="Times New Roman"/>
           <w:b/>
@@ -24652,7 +25049,7 @@
           </w:tcPr>
           <w:p>
             <w:pPr>
-              <w:jc w:val="both"/>
+              <w:spacing w:line="276" w:lineRule="auto"/>
               <w:rPr>
                 <w:rFonts w:ascii="Times New Roman" w:hAnsi="Times New Roman" w:cs="Times New Roman"/>
               </w:rPr>
@@ -24672,7 +25069,7 @@
           </w:tcPr>
           <w:p>
             <w:pPr>
-              <w:jc w:val="both"/>
+              <w:spacing w:line="276" w:lineRule="auto"/>
               <w:rPr>
                 <w:rFonts w:ascii="Times New Roman" w:hAnsi="Times New Roman" w:cs="Times New Roman"/>
               </w:rPr>
@@ -24693,7 +25090,7 @@
           </w:tcPr>
           <w:p>
             <w:pPr>
-              <w:jc w:val="both"/>
+              <w:spacing w:line="276" w:lineRule="auto"/>
               <w:rPr>
                 <w:rFonts w:ascii="Times New Roman" w:hAnsi="Times New Roman" w:cs="Times New Roman"/>
               </w:rPr>
@@ -24712,7 +25109,7 @@
           </w:tcPr>
           <w:p>
             <w:pPr>
-              <w:jc w:val="both"/>
+              <w:spacing w:line="276" w:lineRule="auto"/>
               <w:rPr>
                 <w:rFonts w:ascii="Times New Roman" w:hAnsi="Times New Roman" w:cs="Times New Roman"/>
               </w:rPr>
@@ -24726,10 +25123,38 @@
           </w:p>
         </w:tc>
       </w:tr>
+      <w:tr>
+        <w:tc>
+          <w:tcPr>
+            <w:tcW w:w="3208" w:type="dxa"/>
+          </w:tcPr>
+          <w:p>
+            <w:pPr>
+              <w:spacing w:line="276" w:lineRule="auto"/>
+              <w:rPr>
+                <w:rFonts w:ascii="Times New Roman" w:hAnsi="Times New Roman" w:cs="Times New Roman"/>
+              </w:rPr>
+            </w:pPr>
+          </w:p>
+        </w:tc>
+        <w:tc>
+          <w:tcPr>
+            <w:tcW w:w="6142" w:type="dxa"/>
+          </w:tcPr>
+          <w:p>
+            <w:pPr>
+              <w:spacing w:line="276" w:lineRule="auto"/>
+              <w:rPr>
+                <w:rFonts w:ascii="Times New Roman" w:hAnsi="Times New Roman" w:cs="Times New Roman"/>
+              </w:rPr>
+            </w:pPr>
+          </w:p>
+        </w:tc>
+      </w:tr>
     </w:tbl>
     <w:p>
       <w:pPr>
-        <w:jc w:val="both"/>
+        <w:spacing w:line="276" w:lineRule="auto"/>
         <w:rPr>
           <w:rFonts w:ascii="Times New Roman" w:hAnsi="Times New Roman" w:cs="Times New Roman"/>
         </w:rPr>
@@ -24742,7 +25167,7 @@
           <w:ilvl w:val="1"/>
           <w:numId w:val="6"/>
         </w:numPr>
-        <w:jc w:val="both"/>
+        <w:spacing w:line="276" w:lineRule="auto"/>
         <w:rPr>
           <w:rFonts w:ascii="Times New Roman" w:hAnsi="Times New Roman" w:cs="Times New Roman"/>
           <w:b/>
@@ -24769,7 +25194,7 @@
           <w:ilvl w:val="2"/>
           <w:numId w:val="6"/>
         </w:numPr>
-        <w:jc w:val="both"/>
+        <w:spacing w:line="276" w:lineRule="auto"/>
         <w:rPr>
           <w:rFonts w:ascii="Times New Roman" w:hAnsi="Times New Roman" w:cs="Times New Roman"/>
           <w:b/>
@@ -24787,7 +25212,7 @@
     </w:p>
     <w:p>
       <w:pPr>
-        <w:jc w:val="both"/>
+        <w:spacing w:line="276" w:lineRule="auto"/>
         <w:rPr>
           <w:rFonts w:ascii="Times New Roman" w:hAnsi="Times New Roman" w:cs="Times New Roman"/>
         </w:rPr>
@@ -24812,7 +25237,7 @@
           <w:ilvl w:val="3"/>
           <w:numId w:val="9"/>
         </w:numPr>
-        <w:jc w:val="both"/>
+        <w:spacing w:line="276" w:lineRule="auto"/>
         <w:rPr>
           <w:rFonts w:ascii="Times New Roman" w:hAnsi="Times New Roman" w:cs="Times New Roman"/>
           <w:i w:val="0"/>
@@ -24830,7 +25255,7 @@
     </w:p>
     <w:p>
       <w:pPr>
-        <w:jc w:val="center"/>
+        <w:spacing w:line="276" w:lineRule="auto"/>
         <w:rPr>
           <w:rFonts w:ascii="Times New Roman" w:hAnsi="Times New Roman" w:cs="Times New Roman"/>
         </w:rPr>
@@ -24893,7 +25318,7 @@
     </w:p>
     <w:p>
       <w:pPr>
-        <w:jc w:val="both"/>
+        <w:spacing w:line="276" w:lineRule="auto"/>
         <w:rPr>
           <w:rFonts w:ascii="Times New Roman" w:hAnsi="Times New Roman" w:cs="Times New Roman"/>
         </w:rPr>
@@ -24901,20 +25326,13 @@
       <w:r>
         <w:rPr>
           <w:rFonts w:ascii="Times New Roman" w:hAnsi="Times New Roman" w:cs="Times New Roman"/>
-          <w:b/>
-        </w:rPr>
-        <w:t>Brief description</w:t>
-      </w:r>
-      <w:r>
-        <w:rPr>
-          <w:rFonts w:ascii="Times New Roman" w:hAnsi="Times New Roman" w:cs="Times New Roman"/>
-        </w:rPr>
-        <w:t xml:space="preserve">: Guest can use this function. </w:t>
+        </w:rPr>
+        <w:t xml:space="preserve">Brief description: Guest can use this function. </w:t>
       </w:r>
     </w:p>
     <w:p>
       <w:pPr>
-        <w:jc w:val="both"/>
+        <w:spacing w:line="276" w:lineRule="auto"/>
         <w:rPr>
           <w:rFonts w:ascii="Times New Roman" w:hAnsi="Times New Roman" w:cs="Times New Roman"/>
         </w:rPr>
@@ -24922,20 +25340,13 @@
       <w:r>
         <w:rPr>
           <w:rFonts w:ascii="Times New Roman" w:hAnsi="Times New Roman" w:cs="Times New Roman"/>
-          <w:b/>
-        </w:rPr>
-        <w:t>Steps</w:t>
-      </w:r>
-      <w:r>
-        <w:rPr>
-          <w:rFonts w:ascii="Times New Roman" w:hAnsi="Times New Roman" w:cs="Times New Roman"/>
-        </w:rPr>
-        <w:t>:</w:t>
+        </w:rPr>
+        <w:t>Steps:</w:t>
       </w:r>
     </w:p>
     <w:p>
       <w:pPr>
-        <w:jc w:val="both"/>
+        <w:spacing w:line="276" w:lineRule="auto"/>
         <w:rPr>
           <w:rFonts w:ascii="Times New Roman" w:hAnsi="Times New Roman" w:cs="Times New Roman"/>
         </w:rPr>
@@ -24944,12 +25355,13 @@
         <w:rPr>
           <w:rFonts w:ascii="Times New Roman" w:hAnsi="Times New Roman" w:cs="Times New Roman"/>
         </w:rPr>
+        <w:lastRenderedPageBreak/>
         <w:t>Step 1: User click Register.</w:t>
       </w:r>
     </w:p>
     <w:p>
       <w:pPr>
-        <w:jc w:val="both"/>
+        <w:spacing w:line="276" w:lineRule="auto"/>
         <w:rPr>
           <w:rFonts w:ascii="Times New Roman" w:hAnsi="Times New Roman" w:cs="Times New Roman"/>
         </w:rPr>
@@ -24958,13 +25370,12 @@
         <w:rPr>
           <w:rFonts w:ascii="Times New Roman" w:hAnsi="Times New Roman" w:cs="Times New Roman"/>
         </w:rPr>
-        <w:lastRenderedPageBreak/>
         <w:t>Step 2: System return register page.</w:t>
       </w:r>
     </w:p>
     <w:p>
       <w:pPr>
-        <w:jc w:val="both"/>
+        <w:spacing w:line="276" w:lineRule="auto"/>
         <w:rPr>
           <w:rFonts w:ascii="Times New Roman" w:hAnsi="Times New Roman" w:cs="Times New Roman"/>
         </w:rPr>
@@ -24990,7 +25401,7 @@
     </w:p>
     <w:p>
       <w:pPr>
-        <w:jc w:val="both"/>
+        <w:spacing w:line="276" w:lineRule="auto"/>
         <w:rPr>
           <w:rFonts w:ascii="Times New Roman" w:hAnsi="Times New Roman" w:cs="Times New Roman"/>
         </w:rPr>
@@ -25016,7 +25427,7 @@
     </w:p>
     <w:p>
       <w:pPr>
-        <w:jc w:val="both"/>
+        <w:spacing w:line="276" w:lineRule="auto"/>
         <w:rPr>
           <w:rFonts w:ascii="Times New Roman" w:hAnsi="Times New Roman" w:cs="Times New Roman"/>
         </w:rPr>
@@ -25036,7 +25447,7 @@
     </w:p>
     <w:p>
       <w:pPr>
-        <w:jc w:val="both"/>
+        <w:spacing w:line="276" w:lineRule="auto"/>
         <w:rPr>
           <w:rFonts w:ascii="Times New Roman" w:hAnsi="Times New Roman" w:cs="Times New Roman"/>
         </w:rPr>
@@ -25049,7 +25460,7 @@
           <w:ilvl w:val="3"/>
           <w:numId w:val="9"/>
         </w:numPr>
-        <w:jc w:val="both"/>
+        <w:spacing w:line="276" w:lineRule="auto"/>
         <w:rPr>
           <w:rFonts w:ascii="Times New Roman" w:hAnsi="Times New Roman" w:cs="Times New Roman"/>
           <w:i w:val="0"/>
@@ -25067,7 +25478,7 @@
     </w:p>
     <w:p>
       <w:pPr>
-        <w:jc w:val="both"/>
+        <w:spacing w:line="276" w:lineRule="auto"/>
         <w:rPr>
           <w:rFonts w:ascii="Times New Roman" w:hAnsi="Times New Roman" w:cs="Times New Roman"/>
         </w:rPr>
@@ -25075,7 +25486,7 @@
     </w:p>
     <w:p>
       <w:pPr>
-        <w:jc w:val="center"/>
+        <w:spacing w:line="276" w:lineRule="auto"/>
         <w:rPr>
           <w:rFonts w:ascii="Times New Roman" w:hAnsi="Times New Roman" w:cs="Times New Roman"/>
         </w:rPr>
@@ -25138,7 +25549,7 @@
     </w:p>
     <w:p>
       <w:pPr>
-        <w:jc w:val="both"/>
+        <w:spacing w:line="276" w:lineRule="auto"/>
         <w:rPr>
           <w:rFonts w:ascii="Times New Roman" w:hAnsi="Times New Roman" w:cs="Times New Roman"/>
         </w:rPr>
@@ -25146,15 +25557,8 @@
       <w:r>
         <w:rPr>
           <w:rFonts w:ascii="Times New Roman" w:hAnsi="Times New Roman" w:cs="Times New Roman"/>
-          <w:b/>
-        </w:rPr>
-        <w:t>Brief description</w:t>
-      </w:r>
-      <w:r>
-        <w:rPr>
-          <w:rFonts w:ascii="Times New Roman" w:hAnsi="Times New Roman" w:cs="Times New Roman"/>
-        </w:rPr>
-        <w:t xml:space="preserve">: Guest and Member can use </w:t>
+        </w:rPr>
+        <w:t xml:space="preserve">Brief description: Guest and Member can use </w:t>
       </w:r>
       <w:r>
         <w:rPr>
@@ -25166,33 +25570,12 @@
         <w:rPr>
           <w:rFonts w:ascii="Times New Roman" w:hAnsi="Times New Roman" w:cs="Times New Roman"/>
         </w:rPr>
-        <w:t xml:space="preserve">. </w:t>
+        <w:t>. Steps:</w:t>
       </w:r>
     </w:p>
     <w:p>
       <w:pPr>
-        <w:jc w:val="both"/>
-        <w:rPr>
-          <w:rFonts w:ascii="Times New Roman" w:hAnsi="Times New Roman" w:cs="Times New Roman"/>
-        </w:rPr>
-      </w:pPr>
-      <w:r>
-        <w:rPr>
-          <w:rFonts w:ascii="Times New Roman" w:hAnsi="Times New Roman" w:cs="Times New Roman"/>
-          <w:b/>
-        </w:rPr>
-        <w:t>Steps</w:t>
-      </w:r>
-      <w:r>
-        <w:rPr>
-          <w:rFonts w:ascii="Times New Roman" w:hAnsi="Times New Roman" w:cs="Times New Roman"/>
-        </w:rPr>
-        <w:t>:</w:t>
-      </w:r>
-    </w:p>
-    <w:p>
-      <w:pPr>
-        <w:jc w:val="both"/>
+        <w:spacing w:line="276" w:lineRule="auto"/>
         <w:rPr>
           <w:rFonts w:ascii="Times New Roman" w:hAnsi="Times New Roman" w:cs="Times New Roman"/>
         </w:rPr>
@@ -25212,7 +25595,7 @@
     </w:p>
     <w:p>
       <w:pPr>
-        <w:jc w:val="both"/>
+        <w:spacing w:line="276" w:lineRule="auto"/>
         <w:rPr>
           <w:rFonts w:ascii="Times New Roman" w:hAnsi="Times New Roman" w:cs="Times New Roman"/>
         </w:rPr>
@@ -25244,7 +25627,7 @@
     </w:p>
     <w:p>
       <w:pPr>
-        <w:jc w:val="both"/>
+        <w:spacing w:line="276" w:lineRule="auto"/>
         <w:rPr>
           <w:rFonts w:ascii="Times New Roman" w:hAnsi="Times New Roman" w:cs="Times New Roman"/>
         </w:rPr>
@@ -25264,7 +25647,7 @@
           <w:ilvl w:val="3"/>
           <w:numId w:val="9"/>
         </w:numPr>
-        <w:jc w:val="both"/>
+        <w:spacing w:line="276" w:lineRule="auto"/>
         <w:rPr>
           <w:rFonts w:ascii="Times New Roman" w:hAnsi="Times New Roman" w:cs="Times New Roman"/>
           <w:i w:val="0"/>
@@ -25290,7 +25673,7 @@
     </w:p>
     <w:p>
       <w:pPr>
-        <w:jc w:val="center"/>
+        <w:spacing w:line="276" w:lineRule="auto"/>
         <w:rPr>
           <w:rFonts w:ascii="Times New Roman" w:hAnsi="Times New Roman" w:cs="Times New Roman"/>
         </w:rPr>
@@ -25353,7 +25736,7 @@
     </w:p>
     <w:p>
       <w:pPr>
-        <w:jc w:val="both"/>
+        <w:spacing w:line="276" w:lineRule="auto"/>
         <w:rPr>
           <w:rFonts w:ascii="Times New Roman" w:hAnsi="Times New Roman" w:cs="Times New Roman"/>
         </w:rPr>
@@ -25361,55 +25744,25 @@
       <w:r>
         <w:rPr>
           <w:rFonts w:ascii="Times New Roman" w:hAnsi="Times New Roman" w:cs="Times New Roman"/>
-          <w:b/>
         </w:rPr>
         <w:t>Brief d</w:t>
       </w:r>
       <w:r>
         <w:rPr>
           <w:rFonts w:ascii="Times New Roman" w:hAnsi="Times New Roman" w:cs="Times New Roman"/>
-          <w:b/>
         </w:rPr>
         <w:t>es</w:t>
       </w:r>
       <w:r>
         <w:rPr>
           <w:rFonts w:ascii="Times New Roman" w:hAnsi="Times New Roman" w:cs="Times New Roman"/>
-          <w:b/>
-        </w:rPr>
-        <w:t>cription</w:t>
-      </w:r>
-      <w:r>
-        <w:rPr>
-          <w:rFonts w:ascii="Times New Roman" w:hAnsi="Times New Roman" w:cs="Times New Roman"/>
-        </w:rPr>
-        <w:t xml:space="preserve">: User can use this function. </w:t>
+        </w:rPr>
+        <w:t>cription: User can use this function. Steps:</w:t>
       </w:r>
     </w:p>
     <w:p>
       <w:pPr>
-        <w:jc w:val="both"/>
-        <w:rPr>
-          <w:rFonts w:ascii="Times New Roman" w:hAnsi="Times New Roman" w:cs="Times New Roman"/>
-        </w:rPr>
-      </w:pPr>
-      <w:r>
-        <w:rPr>
-          <w:rFonts w:ascii="Times New Roman" w:hAnsi="Times New Roman" w:cs="Times New Roman"/>
-          <w:b/>
-        </w:rPr>
-        <w:t>Steps</w:t>
-      </w:r>
-      <w:r>
-        <w:rPr>
-          <w:rFonts w:ascii="Times New Roman" w:hAnsi="Times New Roman" w:cs="Times New Roman"/>
-        </w:rPr>
-        <w:t>:</w:t>
-      </w:r>
-    </w:p>
-    <w:p>
-      <w:pPr>
-        <w:jc w:val="both"/>
+        <w:spacing w:line="276" w:lineRule="auto"/>
         <w:rPr>
           <w:rFonts w:ascii="Times New Roman" w:hAnsi="Times New Roman" w:cs="Times New Roman"/>
         </w:rPr>
@@ -25429,7 +25782,7 @@
     </w:p>
     <w:p>
       <w:pPr>
-        <w:jc w:val="both"/>
+        <w:spacing w:line="276" w:lineRule="auto"/>
         <w:rPr>
           <w:rFonts w:ascii="Times New Roman" w:hAnsi="Times New Roman" w:cs="Times New Roman"/>
         </w:rPr>
@@ -25443,7 +25796,7 @@
     </w:p>
     <w:p>
       <w:pPr>
-        <w:jc w:val="both"/>
+        <w:spacing w:line="276" w:lineRule="auto"/>
         <w:rPr>
           <w:rFonts w:ascii="Times New Roman" w:hAnsi="Times New Roman" w:cs="Times New Roman"/>
         </w:rPr>
@@ -25469,7 +25822,7 @@
     </w:p>
     <w:p>
       <w:pPr>
-        <w:jc w:val="both"/>
+        <w:spacing w:line="276" w:lineRule="auto"/>
         <w:rPr>
           <w:rFonts w:ascii="Times New Roman" w:hAnsi="Times New Roman" w:cs="Times New Roman"/>
         </w:rPr>
@@ -25478,7 +25831,6 @@
         <w:rPr>
           <w:rFonts w:ascii="Times New Roman" w:hAnsi="Times New Roman" w:cs="Times New Roman"/>
         </w:rPr>
-        <w:lastRenderedPageBreak/>
         <w:t>S</w:t>
       </w:r>
       <w:r>
@@ -25496,7 +25848,7 @@
     </w:p>
     <w:p>
       <w:pPr>
-        <w:jc w:val="both"/>
+        <w:spacing w:line="276" w:lineRule="auto"/>
         <w:rPr>
           <w:rFonts w:ascii="Times New Roman" w:hAnsi="Times New Roman" w:cs="Times New Roman"/>
         </w:rPr>
@@ -25505,6 +25857,7 @@
         <w:rPr>
           <w:rFonts w:ascii="Times New Roman" w:hAnsi="Times New Roman" w:cs="Times New Roman"/>
         </w:rPr>
+        <w:lastRenderedPageBreak/>
         <w:t>Step 5</w:t>
       </w:r>
       <w:r>
@@ -25521,7 +25874,7 @@
           <w:ilvl w:val="3"/>
           <w:numId w:val="9"/>
         </w:numPr>
-        <w:jc w:val="both"/>
+        <w:spacing w:line="276" w:lineRule="auto"/>
         <w:rPr>
           <w:rFonts w:ascii="Times New Roman" w:hAnsi="Times New Roman" w:cs="Times New Roman"/>
           <w:i w:val="0"/>
@@ -25547,7 +25900,7 @@
     </w:p>
     <w:p>
       <w:pPr>
-        <w:jc w:val="center"/>
+        <w:spacing w:line="276" w:lineRule="auto"/>
         <w:rPr>
           <w:rFonts w:ascii="Times New Roman" w:hAnsi="Times New Roman" w:cs="Times New Roman"/>
         </w:rPr>
@@ -25610,7 +25963,7 @@
     </w:p>
     <w:p>
       <w:pPr>
-        <w:jc w:val="both"/>
+        <w:spacing w:line="276" w:lineRule="auto"/>
         <w:rPr>
           <w:rFonts w:ascii="Times New Roman" w:hAnsi="Times New Roman" w:cs="Times New Roman"/>
         </w:rPr>
@@ -25618,41 +25971,13 @@
       <w:r>
         <w:rPr>
           <w:rFonts w:ascii="Times New Roman" w:hAnsi="Times New Roman" w:cs="Times New Roman"/>
-          <w:b/>
-        </w:rPr>
-        <w:t>Brief description</w:t>
-      </w:r>
-      <w:r>
-        <w:rPr>
-          <w:rFonts w:ascii="Times New Roman" w:hAnsi="Times New Roman" w:cs="Times New Roman"/>
-        </w:rPr>
-        <w:t xml:space="preserve">: User can use this function. </w:t>
+        </w:rPr>
+        <w:t>Brief description: User can use this function. Steps:</w:t>
       </w:r>
     </w:p>
     <w:p>
       <w:pPr>
-        <w:jc w:val="both"/>
-        <w:rPr>
-          <w:rFonts w:ascii="Times New Roman" w:hAnsi="Times New Roman" w:cs="Times New Roman"/>
-        </w:rPr>
-      </w:pPr>
-      <w:r>
-        <w:rPr>
-          <w:rFonts w:ascii="Times New Roman" w:hAnsi="Times New Roman" w:cs="Times New Roman"/>
-          <w:b/>
-        </w:rPr>
-        <w:t>Steps</w:t>
-      </w:r>
-      <w:r>
-        <w:rPr>
-          <w:rFonts w:ascii="Times New Roman" w:hAnsi="Times New Roman" w:cs="Times New Roman"/>
-        </w:rPr>
-        <w:t>:</w:t>
-      </w:r>
-    </w:p>
-    <w:p>
-      <w:pPr>
-        <w:jc w:val="both"/>
+        <w:spacing w:line="276" w:lineRule="auto"/>
         <w:rPr>
           <w:rFonts w:ascii="Times New Roman" w:hAnsi="Times New Roman" w:cs="Times New Roman"/>
         </w:rPr>
@@ -25666,7 +25991,7 @@
     </w:p>
     <w:p>
       <w:pPr>
-        <w:jc w:val="both"/>
+        <w:spacing w:line="276" w:lineRule="auto"/>
         <w:rPr>
           <w:rFonts w:ascii="Times New Roman" w:hAnsi="Times New Roman" w:cs="Times New Roman"/>
         </w:rPr>
@@ -25680,7 +26005,7 @@
     </w:p>
     <w:p>
       <w:pPr>
-        <w:jc w:val="both"/>
+        <w:spacing w:line="276" w:lineRule="auto"/>
         <w:rPr>
           <w:rFonts w:ascii="Times New Roman" w:hAnsi="Times New Roman" w:cs="Times New Roman"/>
         </w:rPr>
@@ -25706,7 +26031,7 @@
     </w:p>
     <w:p>
       <w:pPr>
-        <w:jc w:val="both"/>
+        <w:spacing w:line="276" w:lineRule="auto"/>
         <w:rPr>
           <w:rFonts w:ascii="Times New Roman" w:hAnsi="Times New Roman" w:cs="Times New Roman"/>
         </w:rPr>
@@ -25719,7 +26044,7 @@
           <w:ilvl w:val="3"/>
           <w:numId w:val="9"/>
         </w:numPr>
-        <w:jc w:val="both"/>
+        <w:spacing w:line="276" w:lineRule="auto"/>
         <w:rPr>
           <w:rFonts w:ascii="Times New Roman" w:hAnsi="Times New Roman" w:cs="Times New Roman"/>
           <w:i w:val="0"/>
@@ -25738,7 +26063,7 @@
     </w:p>
     <w:p>
       <w:pPr>
-        <w:jc w:val="center"/>
+        <w:spacing w:line="276" w:lineRule="auto"/>
         <w:rPr>
           <w:rFonts w:ascii="Times New Roman" w:hAnsi="Times New Roman" w:cs="Times New Roman"/>
         </w:rPr>
@@ -25801,7 +26126,7 @@
     </w:p>
     <w:p>
       <w:pPr>
-        <w:jc w:val="both"/>
+        <w:spacing w:line="276" w:lineRule="auto"/>
         <w:rPr>
           <w:rFonts w:ascii="Times New Roman" w:hAnsi="Times New Roman" w:cs="Times New Roman"/>
         </w:rPr>
@@ -25809,41 +26134,13 @@
       <w:r>
         <w:rPr>
           <w:rFonts w:ascii="Times New Roman" w:hAnsi="Times New Roman" w:cs="Times New Roman"/>
-          <w:b/>
-        </w:rPr>
-        <w:t>Brief description</w:t>
-      </w:r>
-      <w:r>
-        <w:rPr>
-          <w:rFonts w:ascii="Times New Roman" w:hAnsi="Times New Roman" w:cs="Times New Roman"/>
-        </w:rPr>
-        <w:t xml:space="preserve">: User can use this function. </w:t>
+        </w:rPr>
+        <w:t>Brief description: User can use this function. Steps:</w:t>
       </w:r>
     </w:p>
     <w:p>
       <w:pPr>
-        <w:jc w:val="both"/>
-        <w:rPr>
-          <w:rFonts w:ascii="Times New Roman" w:hAnsi="Times New Roman" w:cs="Times New Roman"/>
-        </w:rPr>
-      </w:pPr>
-      <w:r>
-        <w:rPr>
-          <w:rFonts w:ascii="Times New Roman" w:hAnsi="Times New Roman" w:cs="Times New Roman"/>
-          <w:b/>
-        </w:rPr>
-        <w:t>Steps</w:t>
-      </w:r>
-      <w:r>
-        <w:rPr>
-          <w:rFonts w:ascii="Times New Roman" w:hAnsi="Times New Roman" w:cs="Times New Roman"/>
-        </w:rPr>
-        <w:t>:</w:t>
-      </w:r>
-    </w:p>
-    <w:p>
-      <w:pPr>
-        <w:jc w:val="both"/>
+        <w:spacing w:line="276" w:lineRule="auto"/>
         <w:rPr>
           <w:rFonts w:ascii="Times New Roman" w:hAnsi="Times New Roman" w:cs="Times New Roman"/>
         </w:rPr>
@@ -25857,7 +26154,7 @@
     </w:p>
     <w:p>
       <w:pPr>
-        <w:jc w:val="both"/>
+        <w:spacing w:line="276" w:lineRule="auto"/>
         <w:rPr>
           <w:rFonts w:ascii="Times New Roman" w:hAnsi="Times New Roman" w:cs="Times New Roman"/>
         </w:rPr>
@@ -25871,7 +26168,7 @@
     </w:p>
     <w:p>
       <w:pPr>
-        <w:jc w:val="both"/>
+        <w:spacing w:line="276" w:lineRule="auto"/>
         <w:rPr>
           <w:rFonts w:ascii="Times New Roman" w:hAnsi="Times New Roman" w:cs="Times New Roman"/>
         </w:rPr>
@@ -25897,7 +26194,7 @@
     </w:p>
     <w:p>
       <w:pPr>
-        <w:jc w:val="both"/>
+        <w:spacing w:line="276" w:lineRule="auto"/>
         <w:rPr>
           <w:rFonts w:ascii="Times New Roman" w:hAnsi="Times New Roman" w:cs="Times New Roman"/>
         </w:rPr>
@@ -25929,7 +26226,7 @@
     </w:p>
     <w:p>
       <w:pPr>
-        <w:jc w:val="both"/>
+        <w:spacing w:line="276" w:lineRule="auto"/>
         <w:rPr>
           <w:rFonts w:ascii="Times New Roman" w:hAnsi="Times New Roman" w:cs="Times New Roman"/>
         </w:rPr>
@@ -25942,7 +26239,7 @@
           <w:ilvl w:val="3"/>
           <w:numId w:val="9"/>
         </w:numPr>
-        <w:jc w:val="both"/>
+        <w:spacing w:line="276" w:lineRule="auto"/>
         <w:rPr>
           <w:rFonts w:ascii="Times New Roman" w:hAnsi="Times New Roman" w:cs="Times New Roman"/>
           <w:i w:val="0"/>
@@ -25955,12 +26252,13 @@
           <w:i w:val="0"/>
           <w:sz w:val="24"/>
         </w:rPr>
+        <w:lastRenderedPageBreak/>
         <w:t>Comment/Tag workflow</w:t>
       </w:r>
     </w:p>
     <w:p>
       <w:pPr>
-        <w:jc w:val="center"/>
+        <w:spacing w:line="276" w:lineRule="auto"/>
         <w:rPr>
           <w:rFonts w:ascii="Times New Roman" w:hAnsi="Times New Roman" w:cs="Times New Roman"/>
         </w:rPr>
@@ -26023,7 +26321,7 @@
     </w:p>
     <w:p>
       <w:pPr>
-        <w:jc w:val="both"/>
+        <w:spacing w:line="276" w:lineRule="auto"/>
         <w:rPr>
           <w:rFonts w:ascii="Times New Roman" w:hAnsi="Times New Roman" w:cs="Times New Roman"/>
         </w:rPr>
@@ -26031,41 +26329,13 @@
       <w:r>
         <w:rPr>
           <w:rFonts w:ascii="Times New Roman" w:hAnsi="Times New Roman" w:cs="Times New Roman"/>
-          <w:b/>
-        </w:rPr>
-        <w:t>Brief description</w:t>
-      </w:r>
-      <w:r>
-        <w:rPr>
-          <w:rFonts w:ascii="Times New Roman" w:hAnsi="Times New Roman" w:cs="Times New Roman"/>
-        </w:rPr>
-        <w:t xml:space="preserve">: User can use this function. </w:t>
+        </w:rPr>
+        <w:t>Brief description: User can use this function. Steps:</w:t>
       </w:r>
     </w:p>
     <w:p>
       <w:pPr>
-        <w:jc w:val="both"/>
-        <w:rPr>
-          <w:rFonts w:ascii="Times New Roman" w:hAnsi="Times New Roman" w:cs="Times New Roman"/>
-        </w:rPr>
-      </w:pPr>
-      <w:r>
-        <w:rPr>
-          <w:rFonts w:ascii="Times New Roman" w:hAnsi="Times New Roman" w:cs="Times New Roman"/>
-          <w:b/>
-        </w:rPr>
-        <w:t>Steps</w:t>
-      </w:r>
-      <w:r>
-        <w:rPr>
-          <w:rFonts w:ascii="Times New Roman" w:hAnsi="Times New Roman" w:cs="Times New Roman"/>
-        </w:rPr>
-        <w:t>:</w:t>
-      </w:r>
-    </w:p>
-    <w:p>
-      <w:pPr>
-        <w:jc w:val="both"/>
+        <w:spacing w:line="276" w:lineRule="auto"/>
         <w:rPr>
           <w:rFonts w:ascii="Times New Roman" w:hAnsi="Times New Roman" w:cs="Times New Roman"/>
         </w:rPr>
@@ -26085,7 +26355,7 @@
     </w:p>
     <w:p>
       <w:pPr>
-        <w:jc w:val="both"/>
+        <w:spacing w:line="276" w:lineRule="auto"/>
         <w:rPr>
           <w:rFonts w:ascii="Times New Roman" w:hAnsi="Times New Roman" w:cs="Times New Roman"/>
         </w:rPr>
@@ -26099,7 +26369,7 @@
     </w:p>
     <w:p>
       <w:pPr>
-        <w:jc w:val="both"/>
+        <w:spacing w:line="276" w:lineRule="auto"/>
         <w:rPr>
           <w:rFonts w:ascii="Times New Roman" w:hAnsi="Times New Roman" w:cs="Times New Roman"/>
         </w:rPr>
@@ -26113,7 +26383,7 @@
     </w:p>
     <w:p>
       <w:pPr>
-        <w:jc w:val="both"/>
+        <w:spacing w:line="276" w:lineRule="auto"/>
         <w:rPr>
           <w:rFonts w:ascii="Times New Roman" w:hAnsi="Times New Roman" w:cs="Times New Roman"/>
         </w:rPr>
@@ -26127,7 +26397,7 @@
     </w:p>
     <w:p>
       <w:pPr>
-        <w:jc w:val="both"/>
+        <w:spacing w:line="276" w:lineRule="auto"/>
         <w:rPr>
           <w:rFonts w:ascii="Times New Roman" w:hAnsi="Times New Roman" w:cs="Times New Roman"/>
         </w:rPr>
@@ -26136,7 +26406,6 @@
         <w:rPr>
           <w:rFonts w:ascii="Times New Roman" w:hAnsi="Times New Roman" w:cs="Times New Roman"/>
         </w:rPr>
-        <w:lastRenderedPageBreak/>
         <w:t xml:space="preserve">Step 5: User </w:t>
       </w:r>
       <w:r>
@@ -26166,7 +26435,7 @@
     </w:p>
     <w:p>
       <w:pPr>
-        <w:jc w:val="both"/>
+        <w:spacing w:line="276" w:lineRule="auto"/>
         <w:rPr>
           <w:rFonts w:ascii="Times New Roman" w:hAnsi="Times New Roman" w:cs="Times New Roman"/>
         </w:rPr>
@@ -26179,7 +26448,7 @@
           <w:ilvl w:val="3"/>
           <w:numId w:val="9"/>
         </w:numPr>
-        <w:jc w:val="both"/>
+        <w:spacing w:line="276" w:lineRule="auto"/>
         <w:rPr>
           <w:rFonts w:ascii="Times New Roman" w:hAnsi="Times New Roman" w:cs="Times New Roman"/>
           <w:i w:val="0"/>
@@ -26192,12 +26461,13 @@
           <w:i w:val="0"/>
           <w:sz w:val="24"/>
         </w:rPr>
+        <w:lastRenderedPageBreak/>
         <w:t>Add/Remove/Follow users workflow</w:t>
       </w:r>
     </w:p>
     <w:p>
       <w:pPr>
-        <w:jc w:val="center"/>
+        <w:spacing w:line="276" w:lineRule="auto"/>
         <w:rPr>
           <w:rFonts w:ascii="Times New Roman" w:hAnsi="Times New Roman" w:cs="Times New Roman"/>
         </w:rPr>
@@ -26260,7 +26530,7 @@
     </w:p>
     <w:p>
       <w:pPr>
-        <w:jc w:val="both"/>
+        <w:spacing w:line="276" w:lineRule="auto"/>
         <w:rPr>
           <w:rFonts w:ascii="Times New Roman" w:hAnsi="Times New Roman" w:cs="Times New Roman"/>
         </w:rPr>
@@ -26268,41 +26538,13 @@
       <w:r>
         <w:rPr>
           <w:rFonts w:ascii="Times New Roman" w:hAnsi="Times New Roman" w:cs="Times New Roman"/>
-          <w:b/>
-        </w:rPr>
-        <w:t>Brief description</w:t>
-      </w:r>
-      <w:r>
-        <w:rPr>
-          <w:rFonts w:ascii="Times New Roman" w:hAnsi="Times New Roman" w:cs="Times New Roman"/>
-        </w:rPr>
-        <w:t xml:space="preserve">: User can use this function. </w:t>
+        </w:rPr>
+        <w:t>Brief description: User can use this function. Steps:</w:t>
       </w:r>
     </w:p>
     <w:p>
       <w:pPr>
-        <w:jc w:val="both"/>
-        <w:rPr>
-          <w:rFonts w:ascii="Times New Roman" w:hAnsi="Times New Roman" w:cs="Times New Roman"/>
-        </w:rPr>
-      </w:pPr>
-      <w:r>
-        <w:rPr>
-          <w:rFonts w:ascii="Times New Roman" w:hAnsi="Times New Roman" w:cs="Times New Roman"/>
-          <w:b/>
-        </w:rPr>
-        <w:t>Steps</w:t>
-      </w:r>
-      <w:r>
-        <w:rPr>
-          <w:rFonts w:ascii="Times New Roman" w:hAnsi="Times New Roman" w:cs="Times New Roman"/>
-        </w:rPr>
-        <w:t>:</w:t>
-      </w:r>
-    </w:p>
-    <w:p>
-      <w:pPr>
-        <w:jc w:val="both"/>
+        <w:spacing w:line="276" w:lineRule="auto"/>
         <w:rPr>
           <w:rFonts w:ascii="Times New Roman" w:hAnsi="Times New Roman" w:cs="Times New Roman"/>
         </w:rPr>
@@ -26322,7 +26564,7 @@
     </w:p>
     <w:p>
       <w:pPr>
-        <w:jc w:val="both"/>
+        <w:spacing w:line="276" w:lineRule="auto"/>
         <w:rPr>
           <w:rFonts w:ascii="Times New Roman" w:hAnsi="Times New Roman" w:cs="Times New Roman"/>
         </w:rPr>
@@ -26354,7 +26596,7 @@
     </w:p>
     <w:p>
       <w:pPr>
-        <w:jc w:val="both"/>
+        <w:spacing w:line="276" w:lineRule="auto"/>
         <w:rPr>
           <w:rFonts w:ascii="Times New Roman" w:hAnsi="Times New Roman" w:cs="Times New Roman"/>
         </w:rPr>
@@ -26368,7 +26610,7 @@
     </w:p>
     <w:p>
       <w:pPr>
-        <w:jc w:val="both"/>
+        <w:spacing w:line="276" w:lineRule="auto"/>
         <w:rPr>
           <w:rFonts w:ascii="Times New Roman" w:hAnsi="Times New Roman" w:cs="Times New Roman"/>
         </w:rPr>
@@ -26377,13 +26619,20 @@
         <w:rPr>
           <w:rFonts w:ascii="Times New Roman" w:hAnsi="Times New Roman" w:cs="Times New Roman"/>
         </w:rPr>
-        <w:lastRenderedPageBreak/>
         <w:t>Step 4: System return message.</w:t>
       </w:r>
     </w:p>
     <w:p>
       <w:pPr>
-        <w:jc w:val="both"/>
+        <w:spacing w:line="276" w:lineRule="auto"/>
+        <w:rPr>
+          <w:rFonts w:ascii="Times New Roman" w:hAnsi="Times New Roman" w:cs="Times New Roman"/>
+        </w:rPr>
+      </w:pPr>
+    </w:p>
+    <w:p>
+      <w:pPr>
+        <w:spacing w:line="276" w:lineRule="auto"/>
         <w:rPr>
           <w:rFonts w:ascii="Times New Roman" w:hAnsi="Times New Roman" w:cs="Times New Roman"/>
         </w:rPr>
@@ -26396,7 +26645,7 @@
           <w:ilvl w:val="2"/>
           <w:numId w:val="6"/>
         </w:numPr>
-        <w:jc w:val="both"/>
+        <w:spacing w:line="276" w:lineRule="auto"/>
         <w:rPr>
           <w:rFonts w:ascii="Times New Roman" w:hAnsi="Times New Roman" w:cs="Times New Roman"/>
           <w:b/>
@@ -26408,13 +26657,14 @@
           <w:rFonts w:ascii="Times New Roman" w:hAnsi="Times New Roman" w:cs="Times New Roman"/>
           <w:b/>
         </w:rPr>
+        <w:lastRenderedPageBreak/>
         <w:t>Product Features</w:t>
       </w:r>
       <w:bookmarkEnd w:id="6"/>
     </w:p>
     <w:p>
       <w:pPr>
-        <w:jc w:val="both"/>
+        <w:spacing w:line="276" w:lineRule="auto"/>
         <w:rPr>
           <w:rFonts w:ascii="Times New Roman" w:hAnsi="Times New Roman" w:cs="Times New Roman"/>
         </w:rPr>
@@ -26430,7 +26680,6 @@
       <w:pPr>
         <w:pStyle w:val="Body"/>
         <w:spacing w:before="0" w:after="120"/>
-        <w:jc w:val="both"/>
         <w:rPr>
           <w:rFonts w:ascii="Times New Roman" w:hAnsi="Times New Roman" w:cs="Times New Roman"/>
           <w:color w:val="000000" w:themeColor="text1"/>
@@ -26455,176 +26704,13 @@
           <w:sz w:val="22"/>
           <w:szCs w:val="22"/>
         </w:rPr>
-        <w:t xml:space="preserve">: User and guest can search for places, food and drinks, experiences or friends and FAP will display results match </w:t>
-      </w:r>
-      <w:r>
-        <w:rPr>
-          <w:rFonts w:ascii="Times New Roman" w:hAnsi="Times New Roman" w:cs="Times New Roman"/>
-          <w:color w:val="000000" w:themeColor="text1"/>
-          <w:sz w:val="22"/>
-          <w:szCs w:val="22"/>
-        </w:rPr>
-        <w:t xml:space="preserve">with words user have searched. </w:t>
-      </w:r>
-      <w:r>
-        <w:rPr>
-          <w:rFonts w:ascii="Times New Roman" w:hAnsi="Times New Roman" w:cs="Times New Roman"/>
-          <w:color w:val="000000" w:themeColor="text1"/>
-          <w:sz w:val="22"/>
-          <w:szCs w:val="22"/>
-        </w:rPr>
-        <w:t>With searching features, user can easily search information of places they want to go, things they can experience at this places, and finding people who want to go to this place. The very new point and useful of FAP when compare with others is FAP is not only show the results match with words user have search but also show things related. User have the following searching option:</w:t>
-      </w:r>
-    </w:p>
-    <w:p>
-      <w:pPr>
-        <w:pStyle w:val="Body"/>
-        <w:numPr>
-          <w:ilvl w:val="1"/>
-          <w:numId w:val="10"/>
-        </w:numPr>
-        <w:spacing w:before="0" w:after="120"/>
-        <w:jc w:val="both"/>
-        <w:rPr>
-          <w:rFonts w:ascii="Times New Roman" w:hAnsi="Times New Roman" w:cs="Times New Roman"/>
-          <w:color w:val="000000" w:themeColor="text1"/>
-          <w:sz w:val="22"/>
-          <w:szCs w:val="22"/>
-        </w:rPr>
-      </w:pPr>
-      <w:r>
-        <w:rPr>
-          <w:rFonts w:ascii="Times New Roman" w:hAnsi="Times New Roman" w:cs="Times New Roman"/>
-          <w:i/>
-          <w:color w:val="000000" w:themeColor="text1"/>
-          <w:sz w:val="22"/>
-          <w:szCs w:val="22"/>
-        </w:rPr>
-        <w:t>Searching with name of places:</w:t>
-      </w:r>
-      <w:r>
-        <w:rPr>
-          <w:rFonts w:ascii="Times New Roman" w:hAnsi="Times New Roman" w:cs="Times New Roman"/>
-          <w:color w:val="000000" w:themeColor="text1"/>
-          <w:sz w:val="22"/>
-          <w:szCs w:val="22"/>
-        </w:rPr>
-        <w:t xml:space="preserve"> user can search with name of a place and FAP will display information about place(s), things related to this places (post, photos, reviews, suggestion etc…), friends and other users are going to/went to this place(s). FAP will also suggest rooms for user (information about room features are below)</w:t>
-      </w:r>
-    </w:p>
-    <w:p>
-      <w:pPr>
-        <w:pStyle w:val="Body"/>
-        <w:numPr>
-          <w:ilvl w:val="1"/>
-          <w:numId w:val="10"/>
-        </w:numPr>
-        <w:spacing w:before="0" w:after="120"/>
-        <w:jc w:val="both"/>
-        <w:rPr>
-          <w:rFonts w:ascii="Times New Roman" w:hAnsi="Times New Roman" w:cs="Times New Roman"/>
-          <w:color w:val="000000" w:themeColor="text1"/>
-          <w:sz w:val="22"/>
-          <w:szCs w:val="22"/>
-        </w:rPr>
-      </w:pPr>
-      <w:r>
-        <w:rPr>
-          <w:rFonts w:ascii="Times New Roman" w:hAnsi="Times New Roman" w:cs="Times New Roman"/>
-          <w:i/>
-          <w:color w:val="000000" w:themeColor="text1"/>
-          <w:sz w:val="22"/>
-          <w:szCs w:val="22"/>
-        </w:rPr>
-        <w:t>Searching with name of friends, group or another user:</w:t>
-      </w:r>
-      <w:r>
-        <w:rPr>
-          <w:rFonts w:ascii="Times New Roman" w:hAnsi="Times New Roman" w:cs="Times New Roman"/>
-          <w:color w:val="000000" w:themeColor="text1"/>
-          <w:sz w:val="22"/>
-          <w:szCs w:val="22"/>
-        </w:rPr>
-        <w:t xml:space="preserve"> user can search with name of friends, groups or another users (who is not friend with user), FAP will display basic information of user and link to user’s homepage</w:t>
-      </w:r>
-    </w:p>
-    <w:p>
-      <w:pPr>
-        <w:pStyle w:val="Body"/>
-        <w:numPr>
-          <w:ilvl w:val="1"/>
-          <w:numId w:val="10"/>
-        </w:numPr>
-        <w:spacing w:before="0" w:after="120"/>
-        <w:jc w:val="both"/>
-        <w:rPr>
-          <w:rFonts w:ascii="Times New Roman" w:hAnsi="Times New Roman" w:cs="Times New Roman"/>
-          <w:color w:val="000000" w:themeColor="text1"/>
-          <w:sz w:val="22"/>
-          <w:szCs w:val="22"/>
-        </w:rPr>
-      </w:pPr>
-      <w:r>
-        <w:rPr>
-          <w:rFonts w:ascii="Times New Roman" w:hAnsi="Times New Roman" w:cs="Times New Roman"/>
-          <w:i/>
-          <w:color w:val="000000" w:themeColor="text1"/>
-          <w:sz w:val="22"/>
-          <w:szCs w:val="22"/>
-        </w:rPr>
-        <w:t xml:space="preserve">Searching with name of food, drinks, or activities (skies, swimming, diving…): </w:t>
-      </w:r>
-      <w:r>
-        <w:rPr>
-          <w:rFonts w:ascii="Times New Roman" w:hAnsi="Times New Roman" w:cs="Times New Roman"/>
-          <w:color w:val="000000" w:themeColor="text1"/>
-          <w:sz w:val="22"/>
-          <w:szCs w:val="22"/>
-        </w:rPr>
-        <w:t>user can search with name of food, drinks or activities…and FAP will suggest places to enjoying. FAP will also suggest like-minded people.</w:t>
-      </w:r>
-    </w:p>
-    <w:p>
-      <w:pPr>
-        <w:pStyle w:val="Body"/>
-        <w:numPr>
-          <w:ilvl w:val="1"/>
-          <w:numId w:val="10"/>
-        </w:numPr>
-        <w:spacing w:before="0" w:after="120"/>
-        <w:jc w:val="both"/>
-        <w:rPr>
-          <w:rFonts w:ascii="Times New Roman" w:hAnsi="Times New Roman" w:cs="Times New Roman"/>
-          <w:color w:val="000000" w:themeColor="text1"/>
-          <w:sz w:val="22"/>
-          <w:szCs w:val="22"/>
-        </w:rPr>
-      </w:pPr>
-      <w:r>
-        <w:rPr>
-          <w:rFonts w:ascii="Times New Roman" w:hAnsi="Times New Roman" w:cs="Times New Roman"/>
-          <w:i/>
-          <w:color w:val="000000" w:themeColor="text1"/>
-          <w:sz w:val="22"/>
-          <w:szCs w:val="22"/>
-        </w:rPr>
-        <w:t>Searching by maps:</w:t>
-      </w:r>
-      <w:r>
-        <w:rPr>
-          <w:rFonts w:ascii="Times New Roman" w:hAnsi="Times New Roman" w:cs="Times New Roman"/>
-          <w:color w:val="000000" w:themeColor="text1"/>
-          <w:sz w:val="22"/>
-          <w:szCs w:val="22"/>
-        </w:rPr>
-        <w:t xml:space="preserve"> User can search for a place directly on maps.</w:t>
+        <w:t>: User and guest can search for places, food and drinks, experiences or friends and FAP will display results match with words user have searched.  With searching features, user can easily search information of places they want to go, things they can experience at this places, and finding people who want to go to this place. The very new point and useful of FAP when compare with others is FAP is not only show the results match with words user have search but also show things related. User have the following searching option:</w:t>
       </w:r>
     </w:p>
     <w:p>
       <w:pPr>
         <w:pStyle w:val="Body"/>
         <w:spacing w:before="0" w:after="120"/>
-        <w:jc w:val="both"/>
         <w:rPr>
           <w:rFonts w:ascii="Times New Roman" w:hAnsi="Times New Roman" w:cs="Times New Roman"/>
           <w:color w:val="000000" w:themeColor="text1"/>
@@ -26656,7 +26742,6 @@
       <w:pPr>
         <w:pStyle w:val="Body"/>
         <w:spacing w:before="0" w:after="120"/>
-        <w:jc w:val="both"/>
         <w:rPr>
           <w:rFonts w:ascii="Times New Roman" w:hAnsi="Times New Roman" w:cs="Times New Roman"/>
           <w:color w:val="000000" w:themeColor="text1"/>
@@ -26681,14 +26766,22 @@
           <w:sz w:val="22"/>
           <w:szCs w:val="22"/>
         </w:rPr>
-        <w:t>FAP can suggest places, activities or friends for user (must-go places, trendy activities, friend’s activities etc…)</w:t>
+        <w:t>FAP can suggest places,</w:t>
+      </w:r>
+      <w:r>
+        <w:rPr>
+          <w:rFonts w:ascii="Times New Roman" w:hAnsi="Times New Roman" w:cs="Times New Roman"/>
+          <w:color w:val="000000" w:themeColor="text1"/>
+          <w:sz w:val="22"/>
+          <w:szCs w:val="22"/>
+        </w:rPr>
+        <w:t xml:space="preserve"> activities or friends for user</w:t>
       </w:r>
     </w:p>
     <w:p>
       <w:pPr>
         <w:pStyle w:val="Body"/>
         <w:spacing w:before="0" w:after="120"/>
-        <w:jc w:val="both"/>
         <w:rPr>
           <w:rFonts w:ascii="Times New Roman" w:hAnsi="Times New Roman" w:cs="Times New Roman"/>
           <w:color w:val="000000" w:themeColor="text1"/>
@@ -26713,14 +26806,22 @@
           <w:sz w:val="22"/>
           <w:szCs w:val="22"/>
         </w:rPr>
-        <w:t>User can check-in and look around their position and see suggestion about places, activities, experiences</w:t>
+        <w:t>User can check-in and look around their position a</w:t>
+      </w:r>
+      <w:r>
+        <w:rPr>
+          <w:rFonts w:ascii="Times New Roman" w:hAnsi="Times New Roman" w:cs="Times New Roman"/>
+          <w:color w:val="000000" w:themeColor="text1"/>
+          <w:sz w:val="22"/>
+          <w:szCs w:val="22"/>
+        </w:rPr>
+        <w:t>nd see suggestion</w:t>
       </w:r>
     </w:p>
     <w:p>
       <w:pPr>
         <w:pStyle w:val="Body"/>
         <w:spacing w:before="0" w:after="120"/>
-        <w:jc w:val="both"/>
         <w:rPr>
           <w:rFonts w:ascii="Times New Roman" w:hAnsi="Times New Roman" w:cs="Times New Roman"/>
           <w:color w:val="000000" w:themeColor="text1"/>
@@ -26736,7 +26837,17 @@
           <w:sz w:val="22"/>
           <w:szCs w:val="22"/>
         </w:rPr>
-        <w:t xml:space="preserve">News feed: </w:t>
+        <w:t>Homepage</w:t>
+      </w:r>
+      <w:r>
+        <w:rPr>
+          <w:rFonts w:ascii="Times New Roman" w:hAnsi="Times New Roman" w:cs="Times New Roman"/>
+          <w:b/>
+          <w:color w:val="000000" w:themeColor="text1"/>
+          <w:sz w:val="22"/>
+          <w:szCs w:val="22"/>
+        </w:rPr>
+        <w:t xml:space="preserve">: </w:t>
       </w:r>
       <w:r>
         <w:rPr>
@@ -26752,7 +26863,6 @@
       <w:pPr>
         <w:pStyle w:val="Body"/>
         <w:spacing w:before="0" w:after="120"/>
-        <w:jc w:val="both"/>
         <w:rPr>
           <w:rFonts w:ascii="Times New Roman" w:hAnsi="Times New Roman" w:cs="Times New Roman"/>
           <w:color w:val="000000" w:themeColor="text1"/>
@@ -26768,23 +26878,41 @@
           <w:sz w:val="22"/>
           <w:szCs w:val="22"/>
         </w:rPr>
-        <w:t xml:space="preserve">Timeline: </w:t>
+        <w:t>Personal page</w:t>
       </w:r>
       <w:r>
         <w:rPr>
           <w:rFonts w:ascii="Times New Roman" w:hAnsi="Times New Roman" w:cs="Times New Roman"/>
+          <w:b/>
           <w:color w:val="000000" w:themeColor="text1"/>
           <w:sz w:val="22"/>
           <w:szCs w:val="22"/>
         </w:rPr>
-        <w:t>User personal information and all posts will display on user’s timeline</w:t>
+        <w:t xml:space="preserve">: </w:t>
+      </w:r>
+      <w:r>
+        <w:rPr>
+          <w:rFonts w:ascii="Times New Roman" w:hAnsi="Times New Roman" w:cs="Times New Roman"/>
+          <w:color w:val="000000" w:themeColor="text1"/>
+          <w:sz w:val="22"/>
+          <w:szCs w:val="22"/>
+        </w:rPr>
+        <w:t>User personal information and all po</w:t>
+      </w:r>
+      <w:r>
+        <w:rPr>
+          <w:rFonts w:ascii="Times New Roman" w:hAnsi="Times New Roman" w:cs="Times New Roman"/>
+          <w:color w:val="000000" w:themeColor="text1"/>
+          <w:sz w:val="22"/>
+          <w:szCs w:val="22"/>
+        </w:rPr>
+        <w:t>sts will display on user’s personal page</w:t>
       </w:r>
     </w:p>
     <w:p>
       <w:pPr>
         <w:pStyle w:val="Body"/>
         <w:spacing w:before="0" w:after="120"/>
-        <w:jc w:val="both"/>
         <w:rPr>
           <w:rFonts w:ascii="Times New Roman" w:hAnsi="Times New Roman" w:cs="Times New Roman"/>
           <w:color w:val="000000" w:themeColor="text1"/>
@@ -26815,12 +26943,7 @@
     <w:p>
       <w:pPr>
         <w:pStyle w:val="Body"/>
-        <w:numPr>
-          <w:ilvl w:val="0"/>
-          <w:numId w:val="14"/>
-        </w:numPr>
         <w:spacing w:before="0" w:after="120"/>
-        <w:jc w:val="both"/>
         <w:rPr>
           <w:rFonts w:ascii="Times New Roman" w:hAnsi="Times New Roman" w:cs="Times New Roman"/>
           <w:color w:val="000000" w:themeColor="text1"/>
@@ -26851,12 +26974,7 @@
     <w:p>
       <w:pPr>
         <w:pStyle w:val="Body"/>
-        <w:numPr>
-          <w:ilvl w:val="0"/>
-          <w:numId w:val="14"/>
-        </w:numPr>
         <w:spacing w:before="0" w:after="120"/>
-        <w:jc w:val="both"/>
         <w:rPr>
           <w:rFonts w:ascii="Times New Roman" w:hAnsi="Times New Roman" w:cs="Times New Roman"/>
           <w:color w:val="000000" w:themeColor="text1"/>
@@ -26887,12 +27005,7 @@
     <w:p>
       <w:pPr>
         <w:pStyle w:val="Body"/>
-        <w:numPr>
-          <w:ilvl w:val="0"/>
-          <w:numId w:val="14"/>
-        </w:numPr>
         <w:spacing w:before="0" w:after="120"/>
-        <w:jc w:val="both"/>
         <w:rPr>
           <w:rFonts w:ascii="Times New Roman" w:hAnsi="Times New Roman" w:cs="Times New Roman"/>
           <w:color w:val="000000" w:themeColor="text1"/>
@@ -26924,7 +27037,6 @@
       <w:pPr>
         <w:pStyle w:val="Body"/>
         <w:spacing w:before="0" w:after="120"/>
-        <w:jc w:val="both"/>
         <w:rPr>
           <w:rFonts w:ascii="Times New Roman" w:hAnsi="Times New Roman" w:cs="Times New Roman"/>
           <w:color w:val="000000" w:themeColor="text1"/>
@@ -26960,7 +27072,6 @@
           <w:numId w:val="10"/>
         </w:numPr>
         <w:spacing w:before="0" w:after="120"/>
-        <w:jc w:val="both"/>
         <w:rPr>
           <w:rFonts w:ascii="Times New Roman" w:hAnsi="Times New Roman" w:cs="Times New Roman"/>
           <w:color w:val="000000" w:themeColor="text1"/>
@@ -26996,7 +27107,6 @@
           <w:numId w:val="10"/>
         </w:numPr>
         <w:spacing w:before="0" w:after="120"/>
-        <w:jc w:val="both"/>
         <w:rPr>
           <w:rFonts w:ascii="Times New Roman" w:hAnsi="Times New Roman" w:cs="Times New Roman"/>
           <w:color w:val="000000" w:themeColor="text1"/>
@@ -27012,43 +27122,6 @@
           <w:sz w:val="22"/>
           <w:szCs w:val="22"/>
         </w:rPr>
-        <w:t xml:space="preserve">Follow other users: </w:t>
-      </w:r>
-      <w:r>
-        <w:rPr>
-          <w:rFonts w:ascii="Times New Roman" w:hAnsi="Times New Roman" w:cs="Times New Roman"/>
-          <w:color w:val="000000" w:themeColor="text1"/>
-          <w:sz w:val="22"/>
-          <w:szCs w:val="22"/>
-        </w:rPr>
-        <w:t>User can see others’ post without become friends with those user</w:t>
-      </w:r>
-    </w:p>
-    <w:p>
-      <w:pPr>
-        <w:pStyle w:val="Body"/>
-        <w:numPr>
-          <w:ilvl w:val="1"/>
-          <w:numId w:val="10"/>
-        </w:numPr>
-        <w:spacing w:before="0" w:after="120"/>
-        <w:jc w:val="both"/>
-        <w:rPr>
-          <w:rFonts w:ascii="Times New Roman" w:hAnsi="Times New Roman" w:cs="Times New Roman"/>
-          <w:color w:val="000000" w:themeColor="text1"/>
-          <w:sz w:val="22"/>
-          <w:szCs w:val="22"/>
-        </w:rPr>
-      </w:pPr>
-      <w:r>
-        <w:rPr>
-          <w:rFonts w:ascii="Times New Roman" w:hAnsi="Times New Roman" w:cs="Times New Roman"/>
-          <w:b/>
-          <w:color w:val="000000" w:themeColor="text1"/>
-          <w:sz w:val="22"/>
-          <w:szCs w:val="22"/>
-        </w:rPr>
-        <w:lastRenderedPageBreak/>
         <w:t xml:space="preserve">Tagging: </w:t>
       </w:r>
       <w:r>
@@ -27065,7 +27138,6 @@
       <w:pPr>
         <w:pStyle w:val="Body"/>
         <w:spacing w:before="0" w:after="120"/>
-        <w:jc w:val="both"/>
         <w:rPr>
           <w:rFonts w:ascii="Times New Roman" w:hAnsi="Times New Roman" w:cs="Times New Roman"/>
           <w:color w:val="000000" w:themeColor="text1"/>
@@ -27101,7 +27173,6 @@
           <w:numId w:val="10"/>
         </w:numPr>
         <w:spacing w:before="0" w:after="120"/>
-        <w:jc w:val="both"/>
         <w:rPr>
           <w:rFonts w:ascii="Times New Roman" w:hAnsi="Times New Roman" w:cs="Times New Roman"/>
           <w:color w:val="000000" w:themeColor="text1"/>
@@ -27137,7 +27208,6 @@
           <w:numId w:val="10"/>
         </w:numPr>
         <w:spacing w:before="0" w:after="120"/>
-        <w:jc w:val="both"/>
         <w:rPr>
           <w:rFonts w:ascii="Times New Roman" w:hAnsi="Times New Roman" w:cs="Times New Roman"/>
           <w:color w:val="000000" w:themeColor="text1"/>
@@ -27173,43 +27243,6 @@
           <w:numId w:val="10"/>
         </w:numPr>
         <w:spacing w:before="0" w:after="120"/>
-        <w:jc w:val="both"/>
-        <w:rPr>
-          <w:rFonts w:ascii="Times New Roman" w:hAnsi="Times New Roman" w:cs="Times New Roman"/>
-          <w:color w:val="000000" w:themeColor="text1"/>
-          <w:sz w:val="22"/>
-          <w:szCs w:val="22"/>
-        </w:rPr>
-      </w:pPr>
-      <w:r>
-        <w:rPr>
-          <w:rFonts w:ascii="Times New Roman" w:hAnsi="Times New Roman" w:cs="Times New Roman"/>
-          <w:b/>
-          <w:color w:val="000000" w:themeColor="text1"/>
-          <w:sz w:val="22"/>
-          <w:szCs w:val="22"/>
-        </w:rPr>
-        <w:t xml:space="preserve">“Ready to go”: </w:t>
-      </w:r>
-      <w:r>
-        <w:rPr>
-          <w:rFonts w:ascii="Times New Roman" w:hAnsi="Times New Roman" w:cs="Times New Roman"/>
-          <w:color w:val="000000" w:themeColor="text1"/>
-          <w:sz w:val="22"/>
-          <w:szCs w:val="22"/>
-        </w:rPr>
-        <w:t>When every member of room are ready to start a journey, the room will be temporarily closed</w:t>
-      </w:r>
-    </w:p>
-    <w:p>
-      <w:pPr>
-        <w:pStyle w:val="Body"/>
-        <w:numPr>
-          <w:ilvl w:val="1"/>
-          <w:numId w:val="10"/>
-        </w:numPr>
-        <w:spacing w:before="0" w:after="120"/>
-        <w:jc w:val="both"/>
         <w:rPr>
           <w:rFonts w:ascii="Times New Roman" w:hAnsi="Times New Roman" w:cs="Times New Roman"/>
           <w:color w:val="000000" w:themeColor="text1"/>
@@ -27240,12 +27273,7 @@
     <w:p>
       <w:pPr>
         <w:pStyle w:val="Body"/>
-        <w:numPr>
-          <w:ilvl w:val="2"/>
-          <w:numId w:val="10"/>
-        </w:numPr>
         <w:spacing w:before="0" w:after="120"/>
-        <w:jc w:val="both"/>
         <w:rPr>
           <w:rFonts w:ascii="Times New Roman" w:hAnsi="Times New Roman" w:cs="Times New Roman"/>
           <w:color w:val="000000" w:themeColor="text1"/>
@@ -27261,7 +27289,7 @@
           <w:sz w:val="22"/>
           <w:szCs w:val="22"/>
         </w:rPr>
-        <w:t xml:space="preserve">Private room: </w:t>
+        <w:t xml:space="preserve">Managing account: </w:t>
       </w:r>
       <w:r>
         <w:rPr>
@@ -27270,154 +27298,13 @@
           <w:sz w:val="22"/>
           <w:szCs w:val="22"/>
         </w:rPr>
-        <w:t xml:space="preserve">With this kind of privacy, room cannot be found in search result, user only can join a private room when they are invited by this room’s member. </w:t>
-      </w:r>
-    </w:p>
-    <w:p>
-      <w:pPr>
-        <w:pStyle w:val="Body"/>
-        <w:numPr>
-          <w:ilvl w:val="2"/>
-          <w:numId w:val="10"/>
-        </w:numPr>
-        <w:spacing w:before="0" w:after="120"/>
-        <w:jc w:val="both"/>
-        <w:rPr>
-          <w:rFonts w:ascii="Times New Roman" w:hAnsi="Times New Roman" w:cs="Times New Roman"/>
-          <w:color w:val="000000" w:themeColor="text1"/>
-          <w:sz w:val="22"/>
-          <w:szCs w:val="22"/>
-        </w:rPr>
-      </w:pPr>
-      <w:r>
-        <w:rPr>
-          <w:rFonts w:ascii="Times New Roman" w:hAnsi="Times New Roman" w:cs="Times New Roman"/>
-          <w:b/>
-          <w:color w:val="000000" w:themeColor="text1"/>
-          <w:sz w:val="22"/>
-          <w:szCs w:val="22"/>
-        </w:rPr>
-        <w:t xml:space="preserve">Public room: </w:t>
-      </w:r>
-      <w:r>
-        <w:rPr>
-          <w:rFonts w:ascii="Times New Roman" w:hAnsi="Times New Roman" w:cs="Times New Roman"/>
-          <w:color w:val="000000" w:themeColor="text1"/>
-          <w:sz w:val="22"/>
-          <w:szCs w:val="22"/>
-        </w:rPr>
-        <w:t>With this kind of privacy, room can be found in search result, all of the users can join this kind of room.</w:t>
+        <w:t>User can manage their personal information</w:t>
       </w:r>
     </w:p>
     <w:p>
       <w:pPr>
         <w:pStyle w:val="Body"/>
         <w:spacing w:before="0" w:after="120"/>
-        <w:jc w:val="both"/>
-        <w:rPr>
-          <w:rFonts w:ascii="Times New Roman" w:hAnsi="Times New Roman" w:cs="Times New Roman"/>
-          <w:color w:val="000000" w:themeColor="text1"/>
-          <w:sz w:val="22"/>
-          <w:szCs w:val="22"/>
-        </w:rPr>
-      </w:pPr>
-      <w:r>
-        <w:rPr>
-          <w:rFonts w:ascii="Times New Roman" w:hAnsi="Times New Roman" w:cs="Times New Roman"/>
-          <w:b/>
-          <w:color w:val="000000" w:themeColor="text1"/>
-          <w:sz w:val="22"/>
-          <w:szCs w:val="22"/>
-        </w:rPr>
-        <w:t xml:space="preserve">Managing account: </w:t>
-      </w:r>
-      <w:r>
-        <w:rPr>
-          <w:rFonts w:ascii="Times New Roman" w:hAnsi="Times New Roman" w:cs="Times New Roman"/>
-          <w:color w:val="000000" w:themeColor="text1"/>
-          <w:sz w:val="22"/>
-          <w:szCs w:val="22"/>
-        </w:rPr>
-        <w:t>User can manage their personal information</w:t>
-      </w:r>
-    </w:p>
-    <w:p>
-      <w:pPr>
-        <w:pStyle w:val="Body"/>
-        <w:numPr>
-          <w:ilvl w:val="1"/>
-          <w:numId w:val="10"/>
-        </w:numPr>
-        <w:spacing w:before="0" w:after="120"/>
-        <w:jc w:val="both"/>
-        <w:rPr>
-          <w:rFonts w:ascii="Times New Roman" w:hAnsi="Times New Roman" w:cs="Times New Roman"/>
-          <w:color w:val="000000" w:themeColor="text1"/>
-          <w:sz w:val="22"/>
-          <w:szCs w:val="22"/>
-        </w:rPr>
-      </w:pPr>
-      <w:r>
-        <w:rPr>
-          <w:rFonts w:ascii="Times New Roman" w:hAnsi="Times New Roman" w:cs="Times New Roman"/>
-          <w:b/>
-          <w:color w:val="000000" w:themeColor="text1"/>
-          <w:sz w:val="22"/>
-          <w:szCs w:val="22"/>
-        </w:rPr>
-        <w:t>Login/Logout</w:t>
-      </w:r>
-      <w:r>
-        <w:rPr>
-          <w:rFonts w:ascii="Times New Roman" w:hAnsi="Times New Roman" w:cs="Times New Roman"/>
-          <w:color w:val="000000" w:themeColor="text1"/>
-          <w:sz w:val="22"/>
-          <w:szCs w:val="22"/>
-        </w:rPr>
-        <w:t>: User can login to use more features of FAP. User can register an account to login or login by using Facebook, Google account.</w:t>
-      </w:r>
-    </w:p>
-    <w:p>
-      <w:pPr>
-        <w:pStyle w:val="Body"/>
-        <w:numPr>
-          <w:ilvl w:val="1"/>
-          <w:numId w:val="10"/>
-        </w:numPr>
-        <w:spacing w:before="0" w:after="120"/>
-        <w:jc w:val="both"/>
-        <w:rPr>
-          <w:rFonts w:ascii="Times New Roman" w:hAnsi="Times New Roman" w:cs="Times New Roman"/>
-          <w:color w:val="000000" w:themeColor="text1"/>
-          <w:sz w:val="22"/>
-          <w:szCs w:val="22"/>
-        </w:rPr>
-      </w:pPr>
-      <w:r>
-        <w:rPr>
-          <w:rFonts w:ascii="Times New Roman" w:hAnsi="Times New Roman" w:cs="Times New Roman"/>
-          <w:b/>
-          <w:color w:val="000000" w:themeColor="text1"/>
-          <w:sz w:val="22"/>
-          <w:szCs w:val="22"/>
-        </w:rPr>
-        <w:t>Changing password/Forgetting password</w:t>
-      </w:r>
-      <w:r>
-        <w:rPr>
-          <w:rFonts w:ascii="Times New Roman" w:hAnsi="Times New Roman" w:cs="Times New Roman"/>
-          <w:color w:val="000000" w:themeColor="text1"/>
-          <w:sz w:val="22"/>
-          <w:szCs w:val="22"/>
-        </w:rPr>
-        <w:t>: User can change new password or require new password if user forgot current password.</w:t>
-      </w:r>
-    </w:p>
-    <w:p>
-      <w:pPr>
-        <w:pStyle w:val="Body"/>
-        <w:spacing w:before="0" w:after="120"/>
-        <w:jc w:val="both"/>
         <w:rPr>
           <w:rFonts w:ascii="Times New Roman" w:hAnsi="Times New Roman" w:cs="Times New Roman"/>
           <w:color w:val="000000" w:themeColor="text1"/>
@@ -27449,7 +27336,6 @@
       <w:pPr>
         <w:pStyle w:val="Body"/>
         <w:spacing w:before="0" w:after="120"/>
-        <w:jc w:val="both"/>
         <w:rPr>
           <w:rFonts w:ascii="Times New Roman" w:hAnsi="Times New Roman" w:cs="Times New Roman"/>
           <w:color w:val="000000" w:themeColor="text1"/>
@@ -27465,7 +27351,7 @@
           <w:ilvl w:val="2"/>
           <w:numId w:val="9"/>
         </w:numPr>
-        <w:jc w:val="both"/>
+        <w:spacing w:line="276" w:lineRule="auto"/>
         <w:rPr>
           <w:rFonts w:ascii="Times New Roman" w:hAnsi="Times New Roman" w:cs="Times New Roman"/>
           <w:sz w:val="22"/>
@@ -27479,6 +27365,7 @@
           <w:sz w:val="22"/>
           <w:szCs w:val="22"/>
         </w:rPr>
+        <w:lastRenderedPageBreak/>
         <w:t>User characteristic</w:t>
       </w:r>
       <w:bookmarkEnd w:id="7"/>
@@ -27486,7 +27373,6 @@
     <w:p>
       <w:pPr>
         <w:spacing w:after="0" w:line="276" w:lineRule="auto"/>
-        <w:jc w:val="both"/>
         <w:rPr>
           <w:rFonts w:ascii="Times New Roman" w:hAnsi="Times New Roman" w:cs="Times New Roman"/>
           <w:color w:val="000000" w:themeColor="text1"/>
@@ -27516,7 +27402,7 @@
     </w:p>
     <w:p>
       <w:pPr>
-        <w:jc w:val="both"/>
+        <w:spacing w:line="276" w:lineRule="auto"/>
         <w:rPr>
           <w:rFonts w:ascii="Times New Roman" w:hAnsi="Times New Roman" w:cs="Times New Roman"/>
           <w:color w:val="000000" w:themeColor="text1"/>
@@ -27527,7 +27413,21 @@
           <w:rFonts w:ascii="Times New Roman" w:hAnsi="Times New Roman" w:cs="Times New Roman"/>
           <w:color w:val="000000" w:themeColor="text1"/>
         </w:rPr>
-        <w:t>There are three main actors that system support:</w:t>
+        <w:t>There are</w:t>
+      </w:r>
+      <w:r>
+        <w:rPr>
+          <w:rFonts w:ascii="Times New Roman" w:hAnsi="Times New Roman" w:cs="Times New Roman"/>
+          <w:color w:val="000000" w:themeColor="text1"/>
+        </w:rPr>
+        <w:t xml:space="preserve"> 2</w:t>
+      </w:r>
+      <w:r>
+        <w:rPr>
+          <w:rFonts w:ascii="Times New Roman" w:hAnsi="Times New Roman" w:cs="Times New Roman"/>
+          <w:color w:val="000000" w:themeColor="text1"/>
+        </w:rPr>
+        <w:t xml:space="preserve"> main actors that system support:</w:t>
       </w:r>
     </w:p>
     <w:p>
@@ -27539,39 +27439,6 @@
         </w:numPr>
         <w:spacing w:after="0" w:line="276" w:lineRule="auto"/>
         <w:contextualSpacing w:val="0"/>
-        <w:jc w:val="both"/>
-        <w:rPr>
-          <w:rFonts w:ascii="Times New Roman" w:hAnsi="Times New Roman" w:cs="Times New Roman"/>
-          <w:b/>
-          <w:color w:val="000000" w:themeColor="text1"/>
-        </w:rPr>
-      </w:pPr>
-      <w:r>
-        <w:rPr>
-          <w:rFonts w:ascii="Times New Roman" w:hAnsi="Times New Roman" w:cs="Times New Roman"/>
-          <w:b/>
-          <w:color w:val="000000" w:themeColor="text1"/>
-        </w:rPr>
-        <w:t xml:space="preserve">Guest: </w:t>
-      </w:r>
-      <w:r>
-        <w:rPr>
-          <w:rFonts w:ascii="Times New Roman" w:hAnsi="Times New Roman" w:cs="Times New Roman"/>
-          <w:color w:val="000000" w:themeColor="text1"/>
-        </w:rPr>
-        <w:t>Do not have account on system. In general, they can use common features (search a place, search food and drinks, search on maps) and register feature.</w:t>
-      </w:r>
-    </w:p>
-    <w:p>
-      <w:pPr>
-        <w:pStyle w:val="ListParagraph"/>
-        <w:numPr>
-          <w:ilvl w:val="0"/>
-          <w:numId w:val="15"/>
-        </w:numPr>
-        <w:spacing w:after="0" w:line="276" w:lineRule="auto"/>
-        <w:contextualSpacing w:val="0"/>
-        <w:jc w:val="both"/>
         <w:rPr>
           <w:rFonts w:ascii="Times New Roman" w:hAnsi="Times New Roman" w:cs="Times New Roman"/>
           <w:b/>
@@ -27603,7 +27470,6 @@
         </w:numPr>
         <w:spacing w:after="0" w:line="276" w:lineRule="auto"/>
         <w:contextualSpacing w:val="0"/>
-        <w:jc w:val="both"/>
         <w:rPr>
           <w:rFonts w:ascii="Times New Roman" w:hAnsi="Times New Roman" w:cs="Times New Roman"/>
           <w:b/>
@@ -27628,23 +27494,7 @@
     </w:p>
     <w:p>
       <w:pPr>
-        <w:jc w:val="both"/>
-        <w:rPr>
-          <w:rFonts w:ascii="Times New Roman" w:hAnsi="Times New Roman" w:cs="Times New Roman"/>
-        </w:rPr>
-      </w:pPr>
-    </w:p>
-    <w:p>
-      <w:pPr>
-        <w:jc w:val="both"/>
-        <w:rPr>
-          <w:rFonts w:ascii="Times New Roman" w:hAnsi="Times New Roman" w:cs="Times New Roman"/>
-        </w:rPr>
-      </w:pPr>
-    </w:p>
-    <w:p>
-      <w:pPr>
-        <w:jc w:val="both"/>
+        <w:spacing w:line="276" w:lineRule="auto"/>
         <w:rPr>
           <w:rFonts w:ascii="Times New Roman" w:hAnsi="Times New Roman" w:cs="Times New Roman"/>
         </w:rPr>
@@ -27657,7 +27507,7 @@
           <w:ilvl w:val="1"/>
           <w:numId w:val="6"/>
         </w:numPr>
-        <w:jc w:val="both"/>
+        <w:spacing w:line="276" w:lineRule="auto"/>
         <w:rPr>
           <w:rFonts w:ascii="Times New Roman" w:hAnsi="Times New Roman" w:cs="Times New Roman"/>
           <w:b/>
@@ -27684,7 +27534,7 @@
           <w:ilvl w:val="2"/>
           <w:numId w:val="6"/>
         </w:numPr>
-        <w:jc w:val="both"/>
+        <w:spacing w:line="276" w:lineRule="auto"/>
         <w:rPr>
           <w:rFonts w:ascii="Times New Roman" w:hAnsi="Times New Roman" w:cs="Times New Roman"/>
           <w:b/>
@@ -27703,8 +27553,8 @@
     <w:p>
       <w:pPr>
         <w:pStyle w:val="ListParagraph"/>
+        <w:spacing w:line="276" w:lineRule="auto"/>
         <w:ind w:left="360"/>
-        <w:jc w:val="both"/>
         <w:rPr>
           <w:rFonts w:ascii="Times New Roman" w:hAnsi="Times New Roman" w:cs="Times New Roman"/>
           <w:b/>
@@ -27715,26 +27565,14 @@
           <w:rFonts w:ascii="Times New Roman" w:hAnsi="Times New Roman" w:cs="Times New Roman"/>
           <w:b/>
         </w:rPr>
-        <w:t>Access right: Guest, Member</w:t>
+        <w:t>Access right: Member</w:t>
       </w:r>
     </w:p>
     <w:p>
       <w:pPr>
         <w:pStyle w:val="ListParagraph"/>
+        <w:spacing w:line="276" w:lineRule="auto"/>
         <w:ind w:left="360"/>
-        <w:jc w:val="both"/>
-        <w:rPr>
-          <w:rFonts w:ascii="Times New Roman" w:hAnsi="Times New Roman" w:cs="Times New Roman"/>
-        </w:rPr>
-      </w:pPr>
-      <w:bookmarkStart w:id="10" w:name="_GoBack"/>
-      <w:bookmarkEnd w:id="10"/>
-    </w:p>
-    <w:p>
-      <w:pPr>
-        <w:pStyle w:val="ListParagraph"/>
-        <w:ind w:left="360"/>
-        <w:jc w:val="both"/>
         <w:rPr>
           <w:rFonts w:ascii="Times New Roman" w:hAnsi="Times New Roman" w:cs="Times New Roman"/>
         </w:rPr>
@@ -27755,8 +27593,8 @@
     <w:p>
       <w:pPr>
         <w:pStyle w:val="ListParagraph"/>
+        <w:spacing w:line="276" w:lineRule="auto"/>
         <w:ind w:left="360"/>
-        <w:jc w:val="both"/>
         <w:rPr>
           <w:rFonts w:ascii="Times New Roman" w:hAnsi="Times New Roman" w:cs="Times New Roman"/>
         </w:rPr>
@@ -27775,13 +27613,13 @@
           <w:ilvl w:val="2"/>
           <w:numId w:val="6"/>
         </w:numPr>
-        <w:jc w:val="both"/>
+        <w:spacing w:line="276" w:lineRule="auto"/>
         <w:rPr>
           <w:rFonts w:ascii="Times New Roman" w:hAnsi="Times New Roman" w:cs="Times New Roman"/>
           <w:b/>
         </w:rPr>
       </w:pPr>
-      <w:bookmarkStart w:id="11" w:name="_Toc420195555"/>
+      <w:bookmarkStart w:id="10" w:name="_Toc420195555"/>
       <w:r>
         <w:rPr>
           <w:rFonts w:ascii="Times New Roman" w:hAnsi="Times New Roman" w:cs="Times New Roman"/>
@@ -27789,12 +27627,12 @@
         </w:rPr>
         <w:t>Suggest Module</w:t>
       </w:r>
-      <w:bookmarkEnd w:id="11"/>
+      <w:bookmarkEnd w:id="10"/>
     </w:p>
     <w:p>
       <w:pPr>
+        <w:spacing w:line="276" w:lineRule="auto"/>
         <w:ind w:left="360"/>
-        <w:jc w:val="both"/>
         <w:rPr>
           <w:rFonts w:ascii="Times New Roman" w:hAnsi="Times New Roman" w:cs="Times New Roman"/>
           <w:b/>
@@ -27810,29 +27648,8 @@
     </w:p>
     <w:p>
       <w:pPr>
+        <w:spacing w:line="276" w:lineRule="auto"/>
         <w:ind w:left="360"/>
-        <w:jc w:val="both"/>
-        <w:rPr>
-          <w:rFonts w:ascii="Times New Roman" w:hAnsi="Times New Roman" w:cs="Times New Roman"/>
-        </w:rPr>
-      </w:pPr>
-      <w:r>
-        <w:rPr>
-          <w:rFonts w:ascii="Times New Roman" w:hAnsi="Times New Roman" w:cs="Times New Roman"/>
-        </w:rPr>
-        <w:t>F</w:t>
-      </w:r>
-      <w:r>
-        <w:rPr>
-          <w:rFonts w:ascii="Times New Roman" w:hAnsi="Times New Roman" w:cs="Times New Roman"/>
-        </w:rPr>
-        <w:t xml:space="preserve">unctions of this module can be used by Member only. </w:t>
-      </w:r>
-    </w:p>
-    <w:p>
-      <w:pPr>
-        <w:ind w:left="360"/>
-        <w:jc w:val="both"/>
         <w:rPr>
           <w:rFonts w:ascii="Times New Roman" w:hAnsi="Times New Roman" w:cs="Times New Roman"/>
         </w:rPr>
@@ -27875,13 +27692,13 @@
           <w:ilvl w:val="2"/>
           <w:numId w:val="6"/>
         </w:numPr>
-        <w:jc w:val="both"/>
+        <w:spacing w:line="276" w:lineRule="auto"/>
         <w:rPr>
           <w:rFonts w:ascii="Times New Roman" w:hAnsi="Times New Roman" w:cs="Times New Roman"/>
           <w:b/>
         </w:rPr>
       </w:pPr>
-      <w:bookmarkStart w:id="12" w:name="_Toc420195556"/>
+      <w:bookmarkStart w:id="11" w:name="_Toc420195556"/>
       <w:r>
         <w:rPr>
           <w:rFonts w:ascii="Times New Roman" w:hAnsi="Times New Roman" w:cs="Times New Roman"/>
@@ -27889,15 +27706,14 @@
         </w:rPr>
         <w:t>Social Module</w:t>
       </w:r>
-      <w:bookmarkEnd w:id="12"/>
+      <w:bookmarkEnd w:id="11"/>
     </w:p>
     <w:p>
       <w:pPr>
+        <w:spacing w:line="276" w:lineRule="auto"/>
         <w:ind w:left="360"/>
-        <w:jc w:val="both"/>
-        <w:rPr>
-          <w:rFonts w:ascii="Times New Roman" w:hAnsi="Times New Roman" w:cs="Times New Roman"/>
-          <w:b/>
+        <w:rPr>
+          <w:rFonts w:ascii="Times New Roman" w:hAnsi="Times New Roman" w:cs="Times New Roman"/>
         </w:rPr>
       </w:pPr>
       <w:r>
@@ -27906,27 +27722,6 @@
           <w:b/>
         </w:rPr>
         <w:t>Access right: Member</w:t>
-      </w:r>
-    </w:p>
-    <w:p>
-      <w:pPr>
-        <w:ind w:left="360"/>
-        <w:jc w:val="both"/>
-        <w:rPr>
-          <w:rFonts w:ascii="Times New Roman" w:hAnsi="Times New Roman" w:cs="Times New Roman"/>
-        </w:rPr>
-      </w:pPr>
-      <w:r>
-        <w:rPr>
-          <w:rFonts w:ascii="Times New Roman" w:hAnsi="Times New Roman" w:cs="Times New Roman"/>
-        </w:rPr>
-        <w:t>F</w:t>
-      </w:r>
-      <w:r>
-        <w:rPr>
-          <w:rFonts w:ascii="Times New Roman" w:hAnsi="Times New Roman" w:cs="Times New Roman"/>
-        </w:rPr>
-        <w:t>unctions of this module can be used by Member only.</w:t>
       </w:r>
       <w:r>
         <w:rPr>
@@ -27937,8 +27732,8 @@
     </w:p>
     <w:p>
       <w:pPr>
+        <w:spacing w:line="276" w:lineRule="auto"/>
         <w:ind w:left="360"/>
-        <w:jc w:val="both"/>
         <w:rPr>
           <w:rFonts w:ascii="Times New Roman" w:hAnsi="Times New Roman" w:cs="Times New Roman"/>
         </w:rPr>
@@ -27987,13 +27782,13 @@
           <w:ilvl w:val="2"/>
           <w:numId w:val="6"/>
         </w:numPr>
-        <w:jc w:val="both"/>
+        <w:spacing w:line="276" w:lineRule="auto"/>
         <w:rPr>
           <w:rFonts w:ascii="Times New Roman" w:hAnsi="Times New Roman" w:cs="Times New Roman"/>
           <w:b/>
         </w:rPr>
       </w:pPr>
-      <w:bookmarkStart w:id="13" w:name="_Toc420195557"/>
+      <w:bookmarkStart w:id="12" w:name="_Toc420195557"/>
       <w:r>
         <w:rPr>
           <w:rFonts w:ascii="Times New Roman" w:hAnsi="Times New Roman" w:cs="Times New Roman"/>
@@ -28001,15 +27796,14 @@
         </w:rPr>
         <w:t>Room Module</w:t>
       </w:r>
-      <w:bookmarkEnd w:id="13"/>
+      <w:bookmarkEnd w:id="12"/>
     </w:p>
     <w:p>
       <w:pPr>
+        <w:spacing w:line="276" w:lineRule="auto"/>
         <w:ind w:left="360"/>
-        <w:jc w:val="both"/>
-        <w:rPr>
-          <w:rFonts w:ascii="Times New Roman" w:hAnsi="Times New Roman" w:cs="Times New Roman"/>
-          <w:b/>
+        <w:rPr>
+          <w:rFonts w:ascii="Times New Roman" w:hAnsi="Times New Roman" w:cs="Times New Roman"/>
         </w:rPr>
       </w:pPr>
       <w:r>
@@ -28018,27 +27812,18 @@
           <w:b/>
         </w:rPr>
         <w:t>Access right: Member</w:t>
+      </w:r>
+      <w:r>
+        <w:rPr>
+          <w:rFonts w:ascii="Times New Roman" w:hAnsi="Times New Roman" w:cs="Times New Roman"/>
+        </w:rPr>
+        <w:t xml:space="preserve"> </w:t>
       </w:r>
     </w:p>
     <w:p>
       <w:pPr>
+        <w:spacing w:line="276" w:lineRule="auto"/>
         <w:ind w:left="360"/>
-        <w:jc w:val="both"/>
-        <w:rPr>
-          <w:rFonts w:ascii="Times New Roman" w:hAnsi="Times New Roman" w:cs="Times New Roman"/>
-        </w:rPr>
-      </w:pPr>
-      <w:r>
-        <w:rPr>
-          <w:rFonts w:ascii="Times New Roman" w:hAnsi="Times New Roman" w:cs="Times New Roman"/>
-        </w:rPr>
-        <w:t xml:space="preserve">Functions of this module can be used by Member only. </w:t>
-      </w:r>
-    </w:p>
-    <w:p>
-      <w:pPr>
-        <w:ind w:left="360"/>
-        <w:jc w:val="both"/>
         <w:rPr>
           <w:rFonts w:ascii="Times New Roman" w:hAnsi="Times New Roman" w:cs="Times New Roman"/>
         </w:rPr>
@@ -28081,13 +27866,13 @@
           <w:ilvl w:val="2"/>
           <w:numId w:val="6"/>
         </w:numPr>
-        <w:jc w:val="both"/>
+        <w:spacing w:line="276" w:lineRule="auto"/>
         <w:rPr>
           <w:rFonts w:ascii="Times New Roman" w:hAnsi="Times New Roman" w:cs="Times New Roman"/>
           <w:b/>
         </w:rPr>
       </w:pPr>
-      <w:bookmarkStart w:id="14" w:name="_Toc420195558"/>
+      <w:bookmarkStart w:id="13" w:name="_Toc420195558"/>
       <w:r>
         <w:rPr>
           <w:rFonts w:ascii="Times New Roman" w:hAnsi="Times New Roman" w:cs="Times New Roman"/>
@@ -28095,15 +27880,14 @@
         </w:rPr>
         <w:t>Account Module</w:t>
       </w:r>
-      <w:bookmarkEnd w:id="14"/>
+      <w:bookmarkEnd w:id="13"/>
     </w:p>
     <w:p>
       <w:pPr>
+        <w:spacing w:line="276" w:lineRule="auto"/>
         <w:ind w:left="360"/>
-        <w:jc w:val="both"/>
-        <w:rPr>
-          <w:rFonts w:ascii="Times New Roman" w:hAnsi="Times New Roman" w:cs="Times New Roman"/>
-          <w:b/>
+        <w:rPr>
+          <w:rFonts w:ascii="Times New Roman" w:hAnsi="Times New Roman" w:cs="Times New Roman"/>
         </w:rPr>
       </w:pPr>
       <w:r>
@@ -28111,13 +27895,33 @@
           <w:rFonts w:ascii="Times New Roman" w:hAnsi="Times New Roman" w:cs="Times New Roman"/>
           <w:b/>
         </w:rPr>
-        <w:t>Access right: Guest, Member</w:t>
+        <w:t xml:space="preserve">Access right: </w:t>
+      </w:r>
+      <w:r>
+        <w:rPr>
+          <w:rFonts w:ascii="Times New Roman" w:hAnsi="Times New Roman" w:cs="Times New Roman"/>
+          <w:b/>
+        </w:rPr>
+        <w:t xml:space="preserve"> </w:t>
+      </w:r>
+      <w:r>
+        <w:rPr>
+          <w:rFonts w:ascii="Times New Roman" w:hAnsi="Times New Roman" w:cs="Times New Roman"/>
+          <w:b/>
+        </w:rPr>
+        <w:t>Member</w:t>
+      </w:r>
+      <w:r>
+        <w:rPr>
+          <w:rFonts w:ascii="Times New Roman" w:hAnsi="Times New Roman" w:cs="Times New Roman"/>
+        </w:rPr>
+        <w:t xml:space="preserve"> </w:t>
       </w:r>
     </w:p>
     <w:p>
       <w:pPr>
+        <w:spacing w:line="276" w:lineRule="auto"/>
         <w:ind w:left="360"/>
-        <w:jc w:val="both"/>
         <w:rPr>
           <w:rFonts w:ascii="Times New Roman" w:hAnsi="Times New Roman" w:cs="Times New Roman"/>
         </w:rPr>
@@ -28126,21 +27930,7 @@
         <w:rPr>
           <w:rFonts w:ascii="Times New Roman" w:hAnsi="Times New Roman" w:cs="Times New Roman"/>
         </w:rPr>
-        <w:t xml:space="preserve">Functions of this module can be used by Guest and Member. </w:t>
-      </w:r>
-    </w:p>
-    <w:p>
-      <w:pPr>
-        <w:ind w:left="360"/>
-        <w:jc w:val="both"/>
-        <w:rPr>
-          <w:rFonts w:ascii="Times New Roman" w:hAnsi="Times New Roman" w:cs="Times New Roman"/>
-        </w:rPr>
-      </w:pPr>
-      <w:r>
-        <w:rPr>
-          <w:rFonts w:ascii="Times New Roman" w:hAnsi="Times New Roman" w:cs="Times New Roman"/>
-        </w:rPr>
+        <w:lastRenderedPageBreak/>
         <w:t xml:space="preserve">Guest can uses </w:t>
       </w:r>
       <w:r>
@@ -28163,14 +27953,14 @@
           <w:ilvl w:val="2"/>
           <w:numId w:val="6"/>
         </w:numPr>
-        <w:jc w:val="both"/>
+        <w:spacing w:line="276" w:lineRule="auto"/>
         <w:rPr>
           <w:rFonts w:ascii="Times New Roman" w:hAnsi="Times New Roman" w:cs="Times New Roman"/>
           <w:b/>
         </w:rPr>
       </w:pPr>
-      <w:bookmarkStart w:id="15" w:name="_Toc392596765"/>
-      <w:bookmarkStart w:id="16" w:name="_Toc420195559"/>
+      <w:bookmarkStart w:id="14" w:name="_Toc392596765"/>
+      <w:bookmarkStart w:id="15" w:name="_Toc420195559"/>
       <w:r>
         <w:rPr>
           <w:rFonts w:ascii="Times New Roman" w:hAnsi="Times New Roman" w:cs="Times New Roman"/>
@@ -28178,13 +27968,13 @@
         </w:rPr>
         <w:t>Management Member’s account</w:t>
       </w:r>
+      <w:bookmarkEnd w:id="14"/>
       <w:bookmarkEnd w:id="15"/>
-      <w:bookmarkEnd w:id="16"/>
     </w:p>
     <w:p>
       <w:pPr>
+        <w:spacing w:line="276" w:lineRule="auto"/>
         <w:ind w:firstLine="360"/>
-        <w:jc w:val="both"/>
         <w:rPr>
           <w:rFonts w:ascii="Times New Roman" w:hAnsi="Times New Roman" w:cs="Times New Roman"/>
           <w:b/>
@@ -28196,22 +27986,6 @@
           <w:b/>
         </w:rPr>
         <w:t xml:space="preserve">Access right: Administrator </w:t>
-      </w:r>
-    </w:p>
-    <w:p>
-      <w:pPr>
-        <w:ind w:firstLine="360"/>
-        <w:jc w:val="both"/>
-        <w:rPr>
-          <w:rFonts w:ascii="Times New Roman" w:hAnsi="Times New Roman" w:cs="Times New Roman"/>
-        </w:rPr>
-      </w:pPr>
-      <w:r>
-        <w:rPr>
-          <w:rFonts w:ascii="Times New Roman" w:hAnsi="Times New Roman" w:cs="Times New Roman"/>
-        </w:rPr>
-        <w:lastRenderedPageBreak/>
-        <w:t xml:space="preserve">This function is only used for Administrator User. </w:t>
       </w:r>
     </w:p>
     <w:p>
@@ -28221,7 +27995,6 @@
           <w:numId w:val="3"/>
         </w:numPr>
         <w:spacing w:after="200" w:line="276" w:lineRule="auto"/>
-        <w:jc w:val="both"/>
         <w:rPr>
           <w:rFonts w:ascii="Times New Roman" w:hAnsi="Times New Roman" w:cs="Times New Roman"/>
         </w:rPr>
@@ -28294,6 +28067,7 @@
           <w:ilvl w:val="0"/>
           <w:numId w:val="3"/>
         </w:numPr>
+        <w:spacing w:line="276" w:lineRule="auto"/>
         <w:rPr>
           <w:rFonts w:ascii="Times New Roman" w:hAnsi="Times New Roman" w:cs="Times New Roman"/>
           <w:sz w:val="22"/>
@@ -28324,13 +28098,13 @@
           <w:ilvl w:val="2"/>
           <w:numId w:val="6"/>
         </w:numPr>
-        <w:jc w:val="both"/>
+        <w:spacing w:line="276" w:lineRule="auto"/>
         <w:rPr>
           <w:rFonts w:ascii="Times New Roman" w:hAnsi="Times New Roman" w:cs="Times New Roman"/>
           <w:b/>
         </w:rPr>
       </w:pPr>
-      <w:bookmarkStart w:id="17" w:name="_Toc420195560"/>
+      <w:bookmarkStart w:id="16" w:name="_Toc420195560"/>
       <w:r>
         <w:rPr>
           <w:rFonts w:ascii="Times New Roman" w:hAnsi="Times New Roman" w:cs="Times New Roman"/>
@@ -28345,12 +28119,12 @@
         </w:rPr>
         <w:t>Report</w:t>
       </w:r>
-      <w:bookmarkEnd w:id="17"/>
+      <w:bookmarkEnd w:id="16"/>
     </w:p>
     <w:p>
       <w:pPr>
+        <w:spacing w:line="276" w:lineRule="auto"/>
         <w:ind w:firstLine="360"/>
-        <w:jc w:val="both"/>
         <w:rPr>
           <w:rFonts w:ascii="Times New Roman" w:hAnsi="Times New Roman" w:cs="Times New Roman"/>
           <w:b/>
@@ -28362,21 +28136,6 @@
           <w:b/>
         </w:rPr>
         <w:t>Access right: Administrator</w:t>
-      </w:r>
-    </w:p>
-    <w:p>
-      <w:pPr>
-        <w:ind w:firstLine="360"/>
-        <w:jc w:val="both"/>
-        <w:rPr>
-          <w:rFonts w:ascii="Times New Roman" w:hAnsi="Times New Roman" w:cs="Times New Roman"/>
-        </w:rPr>
-      </w:pPr>
-      <w:r>
-        <w:rPr>
-          <w:rFonts w:ascii="Times New Roman" w:hAnsi="Times New Roman" w:cs="Times New Roman"/>
-        </w:rPr>
-        <w:t xml:space="preserve">This function is only used for Administrator User. </w:t>
       </w:r>
     </w:p>
     <w:p>
@@ -28387,11 +28146,12 @@
           <w:numId w:val="3"/>
         </w:numPr>
         <w:spacing w:after="200" w:line="276" w:lineRule="auto"/>
-        <w:jc w:val="both"/>
         <w:rPr>
           <w:rFonts w:ascii="Times New Roman" w:hAnsi="Times New Roman" w:cs="Times New Roman"/>
         </w:rPr>
       </w:pPr>
+      <w:bookmarkStart w:id="17" w:name="_GoBack"/>
+      <w:bookmarkEnd w:id="17"/>
       <w:r>
         <w:rPr>
           <w:rFonts w:ascii="Times New Roman" w:hAnsi="Times New Roman" w:cs="Times New Roman"/>
@@ -28492,7 +28252,7 @@
           <w:ilvl w:val="1"/>
           <w:numId w:val="6"/>
         </w:numPr>
-        <w:jc w:val="both"/>
+        <w:spacing w:line="276" w:lineRule="auto"/>
         <w:rPr>
           <w:rFonts w:ascii="Times New Roman" w:hAnsi="Times New Roman" w:cs="Times New Roman"/>
           <w:b/>
@@ -28520,7 +28280,6 @@
           <w:numId w:val="3"/>
         </w:numPr>
         <w:spacing w:after="0" w:line="276" w:lineRule="auto"/>
-        <w:jc w:val="both"/>
         <w:rPr>
           <w:rFonts w:ascii="Times New Roman" w:hAnsi="Times New Roman" w:cs="Times New Roman"/>
         </w:rPr>
@@ -28540,7 +28299,6 @@
           <w:numId w:val="3"/>
         </w:numPr>
         <w:spacing w:after="0" w:line="276" w:lineRule="auto"/>
-        <w:jc w:val="both"/>
         <w:rPr>
           <w:rFonts w:ascii="Times New Roman" w:hAnsi="Times New Roman" w:cs="Times New Roman"/>
         </w:rPr>
@@ -28560,7 +28318,6 @@
           <w:numId w:val="3"/>
         </w:numPr>
         <w:spacing w:after="0" w:line="276" w:lineRule="auto"/>
-        <w:jc w:val="both"/>
         <w:rPr>
           <w:rFonts w:ascii="Times New Roman" w:hAnsi="Times New Roman" w:cs="Times New Roman"/>
         </w:rPr>
@@ -28580,7 +28337,6 @@
           <w:numId w:val="3"/>
         </w:numPr>
         <w:spacing w:after="0" w:line="276" w:lineRule="auto"/>
-        <w:jc w:val="both"/>
         <w:rPr>
           <w:rFonts w:ascii="Times New Roman" w:hAnsi="Times New Roman" w:cs="Times New Roman"/>
         </w:rPr>
@@ -28600,7 +28356,6 @@
           <w:numId w:val="3"/>
         </w:numPr>
         <w:spacing w:after="0" w:line="276" w:lineRule="auto"/>
-        <w:jc w:val="both"/>
         <w:rPr>
           <w:rFonts w:ascii="Times New Roman" w:hAnsi="Times New Roman" w:cs="Times New Roman"/>
         </w:rPr>
@@ -28614,6 +28369,7 @@
     </w:p>
     <w:p>
       <w:pPr>
+        <w:spacing w:line="276" w:lineRule="auto"/>
         <w:rPr>
           <w:rFonts w:ascii="Times New Roman" w:hAnsi="Times New Roman" w:cs="Times New Roman"/>
         </w:rPr>
@@ -28625,6 +28381,7 @@
       <w:pgSz w:w="12240" w:h="15840"/>
       <w:pgMar w:top="1440" w:right="1440" w:bottom="1440" w:left="1440" w:header="720" w:footer="720" w:gutter="0"/>
       <w:cols w:space="720"/>
+      <w:titlePg/>
       <w:docGrid w:linePitch="360"/>
     </w:sectPr>
   </w:body>
@@ -28690,7 +28447,7 @@
           <w:rPr>
             <w:noProof/>
           </w:rPr>
-          <w:t>13</w:t>
+          <w:t>12</w:t>
         </w:r>
         <w:r>
           <w:rPr>
@@ -28740,11 +28497,16 @@
     <w:pPr>
       <w:pStyle w:val="Header"/>
     </w:pPr>
+    <w:proofErr w:type="spellStart"/>
     <w:r>
       <w:t>FAP</w:t>
     </w:r>
     <w:r>
-      <w:t>_User R</w:t>
+      <w:t>_User</w:t>
+    </w:r>
+    <w:proofErr w:type="spellEnd"/>
+    <w:r>
+      <w:t xml:space="preserve"> R</w:t>
     </w:r>
     <w:r>
       <w:t>equirement Specification_v1.0_EN</w:t>
@@ -31306,6 +31068,7 @@
       <w:spacing w:after="0" w:line="240" w:lineRule="auto"/>
     </w:pPr>
     <w:tblPr>
+      <w:tblInd w:w="0" w:type="dxa"/>
       <w:tblBorders>
         <w:top w:val="single" w:sz="4" w:space="0" w:color="auto"/>
         <w:left w:val="single" w:sz="4" w:space="0" w:color="auto"/>
@@ -31314,6 +31077,12 @@
         <w:insideH w:val="single" w:sz="4" w:space="0" w:color="auto"/>
         <w:insideV w:val="single" w:sz="4" w:space="0" w:color="auto"/>
       </w:tblBorders>
+      <w:tblCellMar>
+        <w:top w:w="0" w:type="dxa"/>
+        <w:left w:w="108" w:type="dxa"/>
+        <w:bottom w:w="0" w:type="dxa"/>
+        <w:right w:w="108" w:type="dxa"/>
+      </w:tblCellMar>
     </w:tblPr>
   </w:style>
   <w:style w:type="character" w:customStyle="1" w:styleId="Heading4Char">
@@ -31783,7 +31552,7 @@
 </file>
 
 <file path=customXml/itemProps1.xml><?xml version="1.0" encoding="utf-8"?>
-<ds:datastoreItem xmlns:ds="http://schemas.openxmlformats.org/officeDocument/2006/customXml" ds:itemID="{62D45717-9835-40EF-81B4-4E07E82FD997}">
+<ds:datastoreItem xmlns:ds="http://schemas.openxmlformats.org/officeDocument/2006/customXml" ds:itemID="{A1EC7F35-848E-44CC-8B3A-CDDA1D25CB26}">
   <ds:schemaRefs>
     <ds:schemaRef ds:uri="http://schemas.openxmlformats.org/officeDocument/2006/bibliography"/>
   </ds:schemaRefs>
